--- a/Module11/Discussion/Module 11_Discussion_Yves_Greatti.docx
+++ b/Module11/Discussion/Module 11_Discussion_Yves_Greatti.docx
@@ -12,7 +12,13 @@
         <w:rPr>
           <w:rFonts w:ascii="Arial" w:eastAsiaTheme="minorHAnsi" w:hAnsi="Arial" w:cs="Arial"/>
         </w:rPr>
-        <w:t xml:space="preserve">Research and discuss alternative edge-preserving smoothing algorithms for medical imaging, such as the Total Variation (TV) denoising and the Guided Filter. </w:t>
+        <w:t>D</w:t>
+      </w:r>
+      <w:r>
+        <w:rPr>
+          <w:rFonts w:ascii="Arial" w:eastAsiaTheme="minorHAnsi" w:hAnsi="Arial" w:cs="Arial"/>
+        </w:rPr>
+        <w:t xml:space="preserve">iscuss the advantages and limitations of the ISODATA Algorithm and Otsu's Method for automatic thresholding in medical image segmentation. </w:t>
       </w:r>
     </w:p>
     <w:p>
@@ -20,7 +26,7 @@
         <w:pStyle w:val="ListParagraph"/>
         <w:numPr>
           <w:ilvl w:val="0"/>
-          <w:numId w:val="65"/>
+          <w:numId w:val="79"/>
         </w:numPr>
         <w:rPr>
           <w:rFonts w:ascii="Arial" w:hAnsi="Arial" w:cs="Arial"/>
@@ -30,7 +36,7 @@
         <w:rPr>
           <w:rFonts w:ascii="Arial" w:hAnsi="Arial" w:cs="Arial"/>
         </w:rPr>
-        <w:t xml:space="preserve">How do these algorithms compare to methods like Geometry Preserving Diffusion Filters and unsharp masking in terms of edge preservation, noise reduction, and computational efficiency? </w:t>
+        <w:t xml:space="preserve">How do these methods compare in terms of accuracy, computational efficiency, and robustness to noise and varying intensity distributions? </w:t>
       </w:r>
     </w:p>
     <w:p>
@@ -38,7 +44,7 @@
         <w:pStyle w:val="ListParagraph"/>
         <w:numPr>
           <w:ilvl w:val="0"/>
-          <w:numId w:val="65"/>
+          <w:numId w:val="79"/>
         </w:numPr>
         <w:rPr>
           <w:rFonts w:ascii="Arial" w:hAnsi="Arial" w:cs="Arial"/>
@@ -48,1866 +54,19 @@
         <w:rPr>
           <w:rFonts w:ascii="Arial" w:hAnsi="Arial" w:cs="Arial"/>
         </w:rPr>
-        <w:t xml:space="preserve">Evaluate the potential clinical benefits and challenges of implementing these new algorithms in medical imaging, considering factors such as image quality, diagnostic accuracy, and integration into existing imaging systems. </w:t>
+        <w:t>How might future advancements in machine learning and artificial intelligence further revolutionize automatic thresholding techniques?</w:t>
       </w:r>
     </w:p>
     <w:p>
       <w:pPr>
-        <w:pStyle w:val="ListParagraph"/>
-        <w:numPr>
-          <w:ilvl w:val="0"/>
-          <w:numId w:val="65"/>
-        </w:numPr>
         <w:rPr>
           <w:rFonts w:ascii="Arial" w:hAnsi="Arial" w:cs="Arial"/>
         </w:rPr>
       </w:pPr>
-      <w:r>
-        <w:rPr>
-          <w:rFonts w:ascii="Arial" w:hAnsi="Arial" w:cs="Arial"/>
-        </w:rPr>
-        <w:t>What are the future directions for research in edge-preserving smoothing techniques, and how might these innovations improve patient outcomes in medical diagnostics?</w:t>
-      </w:r>
-    </w:p>
-    <w:p>
-      <w:pPr>
-        <w:rPr>
-          <w:rFonts w:ascii="Arial" w:hAnsi="Arial" w:cs="Arial"/>
-        </w:rPr>
-      </w:pPr>
-    </w:p>
-    <w:p>
-      <w:pPr>
-        <w:pStyle w:val="Heading1"/>
-      </w:pPr>
-      <w:r>
-        <w:t>Total variation (TV) Denoising and the Guided Filter Descriptions</w:t>
-      </w:r>
-    </w:p>
-    <w:p>
-      <w:pPr>
-        <w:rPr>
-          <w:rFonts w:ascii="Arial" w:hAnsi="Arial" w:cs="Arial"/>
-          <w:b/>
-          <w:bCs/>
-          <w:u w:val="single"/>
-        </w:rPr>
-      </w:pPr>
-      <w:r>
-        <w:rPr>
-          <w:rFonts w:ascii="Arial" w:hAnsi="Arial" w:cs="Arial"/>
-          <w:b/>
-          <w:bCs/>
-          <w:u w:val="single"/>
-        </w:rPr>
-        <w:t>Total variation</w:t>
-      </w:r>
-    </w:p>
-    <w:p>
-      <w:pPr>
-        <w:rPr>
-          <w:rFonts w:ascii="Arial" w:hAnsi="Arial" w:cs="Arial"/>
-        </w:rPr>
-      </w:pPr>
-      <w:r>
-        <w:rPr>
-          <w:rFonts w:ascii="Arial" w:hAnsi="Arial" w:cs="Arial"/>
-        </w:rPr>
-        <w:t>Since edges or noise are defined as a sharp variation in intensity, total variation (TV) algorithm, approximate</w:t>
-      </w:r>
-      <w:r>
-        <w:rPr>
-          <w:rFonts w:ascii="Arial" w:hAnsi="Arial" w:cs="Arial"/>
-        </w:rPr>
-        <w:t>s</w:t>
-      </w:r>
-      <w:r>
-        <w:rPr>
-          <w:rFonts w:ascii="Arial" w:hAnsi="Arial" w:cs="Arial"/>
-        </w:rPr>
-        <w:t xml:space="preserve"> the input </w:t>
-      </w:r>
-      <w:r>
-        <w:rPr>
-          <w:rFonts w:ascii="Arial" w:hAnsi="Arial" w:cs="Arial"/>
-        </w:rPr>
-        <w:t xml:space="preserve">noisy </w:t>
-      </w:r>
-      <w:r>
-        <w:rPr>
-          <w:rFonts w:ascii="Arial" w:hAnsi="Arial" w:cs="Arial"/>
-        </w:rPr>
-        <w:t xml:space="preserve">image Y with an image </w:t>
-      </w:r>
-      <w:r>
-        <w:rPr>
-          <w:rFonts w:ascii="Arial" w:hAnsi="Arial" w:cs="Arial"/>
-        </w:rPr>
-        <w:t>X</w:t>
-      </w:r>
-      <w:r>
-        <w:rPr>
-          <w:rFonts w:ascii="Arial" w:hAnsi="Arial" w:cs="Arial"/>
-        </w:rPr>
-        <w:t xml:space="preserve"> but which has </w:t>
-      </w:r>
-      <w:r>
-        <w:rPr>
-          <w:rFonts w:ascii="Arial" w:hAnsi="Arial" w:cs="Arial"/>
-        </w:rPr>
-        <w:t>limited</w:t>
-      </w:r>
-      <w:r>
-        <w:rPr>
-          <w:rFonts w:ascii="Arial" w:hAnsi="Arial" w:cs="Arial"/>
-        </w:rPr>
-        <w:t xml:space="preserve"> variation</w:t>
-      </w:r>
-      <w:r>
-        <w:rPr>
-          <w:rFonts w:ascii="Arial" w:hAnsi="Arial" w:cs="Arial"/>
-        </w:rPr>
-        <w:t>:</w:t>
-      </w:r>
-    </w:p>
-    <w:p>
-      <w:pPr>
-        <w:rPr>
-          <w:rFonts w:ascii="Arial" w:hAnsi="Arial" w:cs="Arial"/>
-        </w:rPr>
-      </w:pPr>
-    </w:p>
-    <w:p>
-      <w:pPr>
-        <w:jc w:val="center"/>
-        <w:rPr>
-          <w:rFonts w:ascii="Arial" w:hAnsi="Arial" w:cs="Arial"/>
-          <w:b/>
-          <w:bCs/>
-        </w:rPr>
-      </w:pPr>
-      <w:r>
-        <w:rPr>
-          <w:rFonts w:ascii="Arial" w:hAnsi="Arial" w:cs="Arial"/>
-          <w:b/>
-          <w:bCs/>
-        </w:rPr>
-        <w:t>Min || X – Y ||</w:t>
-      </w:r>
-      <w:r>
-        <w:rPr>
-          <w:rFonts w:ascii="Arial" w:hAnsi="Arial" w:cs="Arial"/>
-          <w:b/>
-          <w:bCs/>
-          <w:vertAlign w:val="superscript"/>
-        </w:rPr>
-        <w:t>2</w:t>
-      </w:r>
-      <w:r>
-        <w:rPr>
-          <w:rFonts w:ascii="Arial" w:hAnsi="Arial" w:cs="Arial"/>
-          <w:b/>
-          <w:bCs/>
-        </w:rPr>
-        <w:t xml:space="preserve"> + </w:t>
-      </w:r>
-      <w:r>
-        <w:rPr>
-          <w:b/>
-          <w:bCs/>
-        </w:rPr>
-        <w:sym w:font="Symbol" w:char="F06C"/>
-      </w:r>
-      <w:r>
-        <w:rPr>
-          <w:rFonts w:ascii="Arial" w:hAnsi="Arial" w:cs="Arial"/>
-          <w:b/>
-          <w:bCs/>
-        </w:rPr>
-        <w:t xml:space="preserve"> TV(X)</w:t>
-      </w:r>
-    </w:p>
-    <w:p>
-      <w:pPr>
-        <w:ind w:left="2880" w:firstLine="720"/>
-        <w:rPr>
-          <w:rFonts w:ascii="Arial" w:hAnsi="Arial" w:cs="Arial"/>
-          <w:b/>
-          <w:bCs/>
-        </w:rPr>
-      </w:pPr>
-      <w:r>
-        <w:rPr>
-          <w:rFonts w:ascii="Arial" w:hAnsi="Arial" w:cs="Arial"/>
-          <w:b/>
-          <w:bCs/>
-        </w:rPr>
-        <w:t>X</w:t>
-      </w:r>
-    </w:p>
-    <w:p>
-      <w:pPr>
-        <w:rPr>
-          <w:rFonts w:ascii="Arial" w:hAnsi="Arial" w:cs="Arial"/>
-        </w:rPr>
-      </w:pPr>
-      <w:r>
-        <w:rPr>
-          <w:rFonts w:ascii="Arial" w:hAnsi="Arial" w:cs="Arial"/>
-        </w:rPr>
-        <w:t>By minimizing the total variation in an image, the algorithm tends to ignore minor, localized fluctuations (noise), without affecting sharp transitions like edges.</w:t>
-      </w:r>
-    </w:p>
-    <w:p>
-      <w:pPr>
-        <w:pStyle w:val="ListParagraph"/>
-        <w:numPr>
-          <w:ilvl w:val="0"/>
-          <w:numId w:val="70"/>
-        </w:numPr>
-        <w:rPr>
-          <w:rFonts w:ascii="Arial" w:hAnsi="Arial" w:cs="Arial"/>
-        </w:rPr>
-      </w:pPr>
-      <w:r>
-        <w:rPr>
-          <w:rFonts w:ascii="Arial" w:hAnsi="Arial" w:cs="Arial"/>
-        </w:rPr>
-        <w:t>The first part of the algorithm, || X- Y||</w:t>
-      </w:r>
-      <w:r>
-        <w:rPr>
-          <w:rFonts w:ascii="Arial" w:hAnsi="Arial" w:cs="Arial"/>
-          <w:vertAlign w:val="superscript"/>
-        </w:rPr>
-        <w:t>2</w:t>
-      </w:r>
-      <w:r>
-        <w:rPr>
-          <w:rFonts w:ascii="Arial" w:hAnsi="Arial" w:cs="Arial"/>
-        </w:rPr>
-        <w:t xml:space="preserve"> </w:t>
-      </w:r>
-      <w:r>
-        <w:rPr>
-          <w:rFonts w:ascii="Arial" w:hAnsi="Arial" w:cs="Arial"/>
-        </w:rPr>
-        <w:t>aims</w:t>
-      </w:r>
-      <w:r>
-        <w:rPr>
-          <w:rFonts w:ascii="Arial" w:hAnsi="Arial" w:cs="Arial"/>
-        </w:rPr>
-        <w:t xml:space="preserve"> to approximate the input image Y with X</w:t>
-      </w:r>
-    </w:p>
-    <w:p>
-      <w:pPr>
-        <w:pStyle w:val="ListParagraph"/>
-        <w:numPr>
-          <w:ilvl w:val="0"/>
-          <w:numId w:val="70"/>
-        </w:numPr>
-        <w:rPr>
-          <w:rFonts w:ascii="Arial" w:hAnsi="Arial" w:cs="Arial"/>
-        </w:rPr>
-      </w:pPr>
-      <w:r>
-        <w:rPr>
-          <w:rFonts w:ascii="Arial" w:hAnsi="Arial" w:cs="Arial"/>
-        </w:rPr>
-        <w:t xml:space="preserve">The second part of the filter includes the regularization parameter, </w:t>
-      </w:r>
-      <w:r>
-        <w:sym w:font="Symbol" w:char="F06C"/>
-      </w:r>
-      <w:r>
-        <w:rPr>
-          <w:rFonts w:ascii="Arial" w:hAnsi="Arial" w:cs="Arial"/>
-        </w:rPr>
-        <w:t>, which moderates the effect of the regularization: TV(X); TV</w:t>
-      </w:r>
-      <w:r>
-        <w:rPr>
-          <w:rFonts w:ascii="Arial" w:hAnsi="Arial" w:cs="Arial"/>
-        </w:rPr>
-        <w:t>(X)</w:t>
-      </w:r>
-      <w:r>
-        <w:rPr>
-          <w:rFonts w:ascii="Arial" w:hAnsi="Arial" w:cs="Arial"/>
-        </w:rPr>
-        <w:t xml:space="preserve"> controls the characteristics of</w:t>
-      </w:r>
-      <w:r>
-        <w:rPr>
-          <w:rFonts w:ascii="Arial" w:hAnsi="Arial" w:cs="Arial"/>
-        </w:rPr>
-        <w:t xml:space="preserve"> </w:t>
-      </w:r>
-      <w:r>
-        <w:rPr>
-          <w:rFonts w:ascii="Arial" w:hAnsi="Arial" w:cs="Arial"/>
-        </w:rPr>
-        <w:t xml:space="preserve">the estimated image X. </w:t>
-      </w:r>
-    </w:p>
-    <w:p>
-      <w:pPr>
-        <w:rPr>
-          <w:rFonts w:ascii="Arial" w:hAnsi="Arial" w:cs="Arial"/>
-        </w:rPr>
-      </w:pPr>
-    </w:p>
-    <w:p>
-      <w:pPr>
-        <w:jc w:val="center"/>
-        <w:rPr>
-          <w:rFonts w:ascii="Arial" w:hAnsi="Arial" w:cs="Arial"/>
-        </w:rPr>
-      </w:pPr>
-      <w:r>
-        <w:rPr>
-          <w:rFonts w:ascii="Arial" w:hAnsi="Arial" w:cs="Arial"/>
-          <w:noProof/>
-        </w:rPr>
-        <w:lastRenderedPageBreak/>
-        <w:drawing>
-          <wp:inline distT="0" distB="0" distL="0" distR="0" wp14:anchorId="0C70FDFC" wp14:editId="2BA687FC">
-            <wp:extent cx="4813300" cy="4472305"/>
-            <wp:effectExtent l="0" t="0" r="0" b="0"/>
-            <wp:docPr id="2051806861" name="Picture 3" descr="A math equations on a white background&#10;&#10;Description automatically generated with medium confidence"/>
-            <wp:cNvGraphicFramePr>
-              <a:graphicFrameLocks xmlns:a="http://schemas.openxmlformats.org/drawingml/2006/main" noChangeAspect="1"/>
-            </wp:cNvGraphicFramePr>
-            <a:graphic xmlns:a="http://schemas.openxmlformats.org/drawingml/2006/main">
-              <a:graphicData uri="http://schemas.openxmlformats.org/drawingml/2006/picture">
-                <pic:pic xmlns:pic="http://schemas.openxmlformats.org/drawingml/2006/picture">
-                  <pic:nvPicPr>
-                    <pic:cNvPr id="2051806861" name="Picture 3" descr="A math equations on a white background&#10;&#10;Description automatically generated with medium confidence"/>
-                    <pic:cNvPicPr/>
-                  </pic:nvPicPr>
-                  <pic:blipFill rotWithShape="1">
-                    <a:blip r:embed="rId8" cstate="print">
-                      <a:extLst>
-                        <a:ext uri="{28A0092B-C50C-407E-A947-70E740481C1C}">
-                          <a14:useLocalDpi xmlns:a14="http://schemas.microsoft.com/office/drawing/2010/main" val="0"/>
-                        </a:ext>
-                      </a:extLst>
-                    </a:blip>
-                    <a:srcRect l="3205" r="15812"/>
-                    <a:stretch/>
-                  </pic:blipFill>
-                  <pic:spPr bwMode="auto">
-                    <a:xfrm>
-                      <a:off x="0" y="0"/>
-                      <a:ext cx="4813300" cy="4472305"/>
-                    </a:xfrm>
-                    <a:prstGeom prst="rect">
-                      <a:avLst/>
-                    </a:prstGeom>
-                    <a:ln>
-                      <a:noFill/>
-                    </a:ln>
-                    <a:extLst>
-                      <a:ext uri="{53640926-AAD7-44D8-BBD7-CCE9431645EC}">
-                        <a14:shadowObscured xmlns:a14="http://schemas.microsoft.com/office/drawing/2010/main"/>
-                      </a:ext>
-                    </a:extLst>
-                  </pic:spPr>
-                </pic:pic>
-              </a:graphicData>
-            </a:graphic>
-          </wp:inline>
-        </w:drawing>
-      </w:r>
-    </w:p>
-    <w:p>
-      <w:pPr>
-        <w:rPr>
-          <w:rFonts w:ascii="Arial" w:hAnsi="Arial" w:cs="Arial"/>
-        </w:rPr>
-      </w:pPr>
-    </w:p>
-    <w:p>
-      <w:pPr>
-        <w:pStyle w:val="ListParagraph"/>
-        <w:numPr>
-          <w:ilvl w:val="0"/>
-          <w:numId w:val="68"/>
-        </w:numPr>
-        <w:rPr>
-          <w:rFonts w:ascii="Arial" w:hAnsi="Arial" w:cs="Arial"/>
-        </w:rPr>
-      </w:pPr>
-      <w:r>
-        <w:rPr>
-          <w:rFonts w:ascii="Arial" w:hAnsi="Arial" w:cs="Arial"/>
-        </w:rPr>
-        <w:t xml:space="preserve"> </w:t>
-      </w:r>
-      <w:r>
-        <w:rPr>
-          <w:rFonts w:ascii="Arial" w:hAnsi="Arial" w:cs="Arial"/>
-        </w:rPr>
-        <w:t>T</w:t>
-      </w:r>
-      <w:r>
-        <w:rPr>
-          <w:rFonts w:ascii="Arial" w:hAnsi="Arial" w:cs="Arial"/>
-        </w:rPr>
-        <w:t>he l</w:t>
-      </w:r>
-      <w:r>
-        <w:rPr>
-          <w:rFonts w:ascii="Arial" w:hAnsi="Arial" w:cs="Arial"/>
-          <w:vertAlign w:val="subscript"/>
-        </w:rPr>
-        <w:t>1</w:t>
-      </w:r>
-      <w:r>
-        <w:rPr>
-          <w:rFonts w:ascii="Arial" w:hAnsi="Arial" w:cs="Arial"/>
-        </w:rPr>
-        <w:t xml:space="preserve"> or l</w:t>
-      </w:r>
-      <w:r>
-        <w:rPr>
-          <w:rFonts w:ascii="Arial" w:hAnsi="Arial" w:cs="Arial"/>
-          <w:vertAlign w:val="subscript"/>
-        </w:rPr>
-        <w:t xml:space="preserve">2 </w:t>
-      </w:r>
-      <w:r>
-        <w:rPr>
-          <w:rFonts w:ascii="Arial" w:hAnsi="Arial" w:cs="Arial"/>
-        </w:rPr>
-        <w:t xml:space="preserve">TV keep both sharp edges. Mathematically for no-smooth functions, TV could be unstable, which </w:t>
-      </w:r>
-      <w:r>
-        <w:rPr>
-          <w:rFonts w:ascii="Arial" w:hAnsi="Arial" w:cs="Arial"/>
-        </w:rPr>
-        <w:t>could lead to</w:t>
-      </w:r>
-      <w:r>
-        <w:rPr>
-          <w:rFonts w:ascii="Arial" w:hAnsi="Arial" w:cs="Arial"/>
-        </w:rPr>
-        <w:t xml:space="preserve"> artifacts around sharp edges.</w:t>
-      </w:r>
-      <w:r>
-        <w:rPr>
-          <w:rFonts w:ascii="Arial" w:hAnsi="Arial" w:cs="Arial"/>
-        </w:rPr>
-        <w:t xml:space="preserve"> </w:t>
-      </w:r>
-      <w:r>
-        <w:rPr>
-          <w:rFonts w:ascii="Arial" w:hAnsi="Arial" w:cs="Arial"/>
-        </w:rPr>
-        <w:t>l</w:t>
-      </w:r>
-      <w:r>
-        <w:rPr>
-          <w:rFonts w:ascii="Arial" w:hAnsi="Arial" w:cs="Arial"/>
-          <w:vertAlign w:val="subscript"/>
-        </w:rPr>
-        <w:t>1</w:t>
-      </w:r>
-      <w:r>
-        <w:rPr>
-          <w:rFonts w:ascii="Arial" w:hAnsi="Arial" w:cs="Arial"/>
-          <w:vertAlign w:val="subscript"/>
-        </w:rPr>
-        <w:t xml:space="preserve"> </w:t>
-      </w:r>
-      <w:r>
-        <w:rPr>
-          <w:rFonts w:ascii="Arial" w:hAnsi="Arial" w:cs="Arial"/>
-        </w:rPr>
-        <w:t>could</w:t>
-      </w:r>
-      <w:r>
-        <w:rPr>
-          <w:rFonts w:ascii="Arial" w:hAnsi="Arial" w:cs="Arial"/>
-        </w:rPr>
-        <w:t xml:space="preserve"> </w:t>
-      </w:r>
-      <w:r>
-        <w:rPr>
-          <w:rFonts w:ascii="Arial" w:hAnsi="Arial" w:cs="Arial"/>
-        </w:rPr>
-        <w:t xml:space="preserve">also </w:t>
-      </w:r>
-      <w:r>
-        <w:rPr>
-          <w:rFonts w:ascii="Arial" w:hAnsi="Arial" w:cs="Arial"/>
-        </w:rPr>
-        <w:t>introduce artifacts as indicated in Fig. 1.</w:t>
-      </w:r>
-    </w:p>
-    <w:p>
-      <w:pPr>
-        <w:pStyle w:val="ListParagraph"/>
-        <w:numPr>
-          <w:ilvl w:val="0"/>
-          <w:numId w:val="68"/>
-        </w:numPr>
-        <w:rPr>
-          <w:rFonts w:ascii="Arial" w:eastAsia="Times New Roman" w:hAnsi="Arial" w:cs="Arial"/>
-        </w:rPr>
-      </w:pPr>
-      <w:r>
-        <w:rPr>
-          <w:rFonts w:ascii="Arial" w:hAnsi="Arial" w:cs="Arial"/>
-        </w:rPr>
-        <w:t>TV could be computationally intensive</w:t>
-      </w:r>
-      <w:r>
-        <w:rPr>
-          <w:rFonts w:ascii="Arial" w:hAnsi="Arial" w:cs="Arial"/>
-        </w:rPr>
-        <w:t xml:space="preserve"> and there have been a variety of approaches to improve its efficiency (</w:t>
-      </w:r>
-      <w:r>
-        <w:rPr>
-          <w:rFonts w:ascii="Arial" w:eastAsia="Times New Roman" w:hAnsi="Arial" w:cs="Arial"/>
-        </w:rPr>
-        <w:t>Bregman method</w:t>
-      </w:r>
-      <w:r>
-        <w:rPr>
-          <w:rFonts w:ascii="Arial" w:hAnsi="Arial" w:cs="Arial"/>
-        </w:rPr>
-        <w:t>)</w:t>
-      </w:r>
-      <w:r>
-        <w:rPr>
-          <w:rFonts w:ascii="Arial" w:hAnsi="Arial" w:cs="Arial"/>
-        </w:rPr>
-        <w:t xml:space="preserve"> or using TV with fast-gradient algorithms (FISTA [1])</w:t>
-      </w:r>
-    </w:p>
-    <w:p>
-      <w:pPr>
-        <w:rPr>
-          <w:rFonts w:ascii="Arial" w:hAnsi="Arial" w:cs="Arial"/>
-        </w:rPr>
-      </w:pPr>
-    </w:p>
-    <w:p>
-      <w:pPr>
-        <w:jc w:val="center"/>
-        <w:rPr>
-          <w:rFonts w:ascii="Arial" w:hAnsi="Arial" w:cs="Arial"/>
-        </w:rPr>
-      </w:pPr>
-      <w:r>
-        <w:rPr>
-          <w:rFonts w:ascii="Arial" w:hAnsi="Arial" w:cs="Arial"/>
-          <w:noProof/>
-        </w:rPr>
-        <w:drawing>
-          <wp:inline distT="0" distB="0" distL="0" distR="0" wp14:anchorId="4B129791" wp14:editId="2FD6BB25">
-            <wp:extent cx="4686300" cy="1384300"/>
-            <wp:effectExtent l="0" t="0" r="0" b="0"/>
-            <wp:docPr id="345020935" name="Picture 1" descr="A screenshot of a white text&#10;&#10;Description automatically generated"/>
-            <wp:cNvGraphicFramePr>
-              <a:graphicFrameLocks xmlns:a="http://schemas.openxmlformats.org/drawingml/2006/main" noChangeAspect="1"/>
-            </wp:cNvGraphicFramePr>
-            <a:graphic xmlns:a="http://schemas.openxmlformats.org/drawingml/2006/main">
-              <a:graphicData uri="http://schemas.openxmlformats.org/drawingml/2006/picture">
-                <pic:pic xmlns:pic="http://schemas.openxmlformats.org/drawingml/2006/picture">
-                  <pic:nvPicPr>
-                    <pic:cNvPr id="345020935" name="Picture 1" descr="A screenshot of a white text&#10;&#10;Description automatically generated"/>
-                    <pic:cNvPicPr/>
-                  </pic:nvPicPr>
-                  <pic:blipFill rotWithShape="1">
-                    <a:blip r:embed="rId9">
-                      <a:extLst>
-                        <a:ext uri="{28A0092B-C50C-407E-A947-70E740481C1C}">
-                          <a14:useLocalDpi xmlns:a14="http://schemas.microsoft.com/office/drawing/2010/main" val="0"/>
-                        </a:ext>
-                      </a:extLst>
-                    </a:blip>
-                    <a:srcRect t="34363" r="21154" b="18225"/>
-                    <a:stretch/>
-                  </pic:blipFill>
-                  <pic:spPr bwMode="auto">
-                    <a:xfrm>
-                      <a:off x="0" y="0"/>
-                      <a:ext cx="4686300" cy="1384300"/>
-                    </a:xfrm>
-                    <a:prstGeom prst="rect">
-                      <a:avLst/>
-                    </a:prstGeom>
-                    <a:ln>
-                      <a:noFill/>
-                    </a:ln>
-                    <a:extLst>
-                      <a:ext uri="{53640926-AAD7-44D8-BBD7-CCE9431645EC}">
-                        <a14:shadowObscured xmlns:a14="http://schemas.microsoft.com/office/drawing/2010/main"/>
-                      </a:ext>
-                    </a:extLst>
-                  </pic:spPr>
-                </pic:pic>
-              </a:graphicData>
-            </a:graphic>
-          </wp:inline>
-        </w:drawing>
-      </w:r>
-    </w:p>
-    <w:p>
-      <w:pPr>
-        <w:ind w:firstLine="720"/>
-        <w:rPr>
-          <w:rFonts w:ascii="Arial" w:hAnsi="Arial" w:cs="Arial"/>
-        </w:rPr>
-      </w:pPr>
-      <w:r>
-        <w:rPr>
-          <w:rFonts w:ascii="Arial" w:hAnsi="Arial" w:cs="Arial"/>
-        </w:rPr>
-        <w:t xml:space="preserve">   </w:t>
-      </w:r>
-      <w:r>
-        <w:rPr>
-          <w:rFonts w:ascii="Arial" w:hAnsi="Arial" w:cs="Arial"/>
-        </w:rPr>
-        <w:t xml:space="preserve">Fig. 1: this figure shows that </w:t>
-      </w:r>
-      <w:r>
-        <w:rPr>
-          <w:rFonts w:ascii="Arial" w:hAnsi="Arial" w:cs="Arial"/>
-        </w:rPr>
-        <w:t>l</w:t>
-      </w:r>
-      <w:r>
-        <w:rPr>
-          <w:rFonts w:ascii="Arial" w:hAnsi="Arial" w:cs="Arial"/>
-          <w:vertAlign w:val="subscript"/>
-        </w:rPr>
-        <w:t xml:space="preserve">2 </w:t>
-      </w:r>
-      <w:r>
-        <w:rPr>
-          <w:rFonts w:ascii="Arial" w:hAnsi="Arial" w:cs="Arial"/>
-        </w:rPr>
-        <w:t>TV</w:t>
-      </w:r>
-      <w:r>
-        <w:rPr>
-          <w:rFonts w:ascii="Arial" w:hAnsi="Arial" w:cs="Arial"/>
-        </w:rPr>
-        <w:t xml:space="preserve"> can lead to a smooth image at the cost of</w:t>
-      </w:r>
-    </w:p>
-    <w:p>
-      <w:pPr>
-        <w:ind w:firstLine="720"/>
-        <w:rPr>
-          <w:rFonts w:ascii="Arial" w:hAnsi="Arial" w:cs="Arial"/>
-        </w:rPr>
-      </w:pPr>
-      <w:r>
-        <w:rPr>
-          <w:rFonts w:ascii="Arial" w:hAnsi="Arial" w:cs="Arial"/>
-        </w:rPr>
-        <w:t xml:space="preserve">   </w:t>
-      </w:r>
-      <w:r>
-        <w:rPr>
-          <w:rFonts w:ascii="Arial" w:hAnsi="Arial" w:cs="Arial"/>
-        </w:rPr>
-        <w:t>losing sharp edges and details (3</w:t>
-      </w:r>
-      <w:r>
-        <w:rPr>
-          <w:rFonts w:ascii="Arial" w:hAnsi="Arial" w:cs="Arial"/>
-          <w:vertAlign w:val="superscript"/>
-        </w:rPr>
-        <w:t>rd</w:t>
-      </w:r>
-      <w:r>
-        <w:rPr>
-          <w:rFonts w:ascii="Arial" w:hAnsi="Arial" w:cs="Arial"/>
-        </w:rPr>
-        <w:t xml:space="preserve"> plot), while </w:t>
-      </w:r>
-      <w:r>
-        <w:rPr>
-          <w:rFonts w:ascii="Arial" w:hAnsi="Arial" w:cs="Arial"/>
-        </w:rPr>
-        <w:t>l</w:t>
-      </w:r>
-      <w:r>
-        <w:rPr>
-          <w:rFonts w:ascii="Arial" w:hAnsi="Arial" w:cs="Arial"/>
-          <w:vertAlign w:val="subscript"/>
-        </w:rPr>
-        <w:t>1</w:t>
-      </w:r>
-      <w:r>
-        <w:rPr>
-          <w:rFonts w:ascii="Arial" w:hAnsi="Arial" w:cs="Arial"/>
-        </w:rPr>
-        <w:t xml:space="preserve">TV can lead to color artifacts </w:t>
-      </w:r>
-    </w:p>
-    <w:p>
-      <w:pPr>
-        <w:ind w:firstLine="720"/>
-        <w:rPr>
-          <w:rFonts w:ascii="Arial" w:hAnsi="Arial" w:cs="Arial"/>
-        </w:rPr>
-      </w:pPr>
-      <w:r>
-        <w:rPr>
-          <w:rFonts w:ascii="Arial" w:hAnsi="Arial" w:cs="Arial"/>
-        </w:rPr>
-        <w:t xml:space="preserve">   </w:t>
-      </w:r>
-      <w:r>
-        <w:rPr>
-          <w:rFonts w:ascii="Arial" w:hAnsi="Arial" w:cs="Arial"/>
-        </w:rPr>
-        <w:t>around the edges</w:t>
-      </w:r>
-      <w:r>
-        <w:rPr>
-          <w:rFonts w:ascii="Arial" w:hAnsi="Arial" w:cs="Arial"/>
-        </w:rPr>
-        <w:t xml:space="preserve"> (4</w:t>
-      </w:r>
-      <w:r>
-        <w:rPr>
-          <w:rFonts w:ascii="Arial" w:hAnsi="Arial" w:cs="Arial"/>
-          <w:vertAlign w:val="superscript"/>
-        </w:rPr>
-        <w:t>th</w:t>
-      </w:r>
-      <w:r>
-        <w:rPr>
-          <w:rFonts w:ascii="Arial" w:hAnsi="Arial" w:cs="Arial"/>
-        </w:rPr>
-        <w:t xml:space="preserve"> plot).</w:t>
-      </w:r>
-    </w:p>
-    <w:p>
-      <w:pPr>
-        <w:rPr>
-          <w:rFonts w:ascii="Arial" w:hAnsi="Arial" w:cs="Arial"/>
-        </w:rPr>
-      </w:pPr>
-    </w:p>
-    <w:p>
-      <w:pPr>
-        <w:rPr>
-          <w:rFonts w:ascii="Arial" w:hAnsi="Arial" w:cs="Arial"/>
-          <w:b/>
-          <w:bCs/>
-          <w:u w:val="single"/>
-        </w:rPr>
-      </w:pPr>
-    </w:p>
-    <w:p>
-      <w:pPr>
-        <w:rPr>
-          <w:rFonts w:ascii="Arial" w:hAnsi="Arial" w:cs="Arial"/>
-          <w:b/>
-          <w:bCs/>
-          <w:u w:val="single"/>
-        </w:rPr>
-      </w:pPr>
-      <w:r>
-        <w:rPr>
-          <w:rFonts w:ascii="Arial" w:hAnsi="Arial" w:cs="Arial"/>
-          <w:b/>
-          <w:bCs/>
-          <w:u w:val="single"/>
-        </w:rPr>
-        <w:lastRenderedPageBreak/>
-        <w:t>Guided Filter</w:t>
-      </w:r>
-    </w:p>
-    <w:p>
-      <w:pPr>
-        <w:ind w:left="360"/>
-        <w:rPr>
-          <w:rFonts w:ascii="Arial" w:hAnsi="Arial" w:cs="Arial"/>
-        </w:rPr>
-      </w:pPr>
-      <w:r>
-        <w:rPr>
-          <w:rFonts w:ascii="Arial" w:hAnsi="Arial" w:cs="Arial"/>
-        </w:rPr>
-        <w:t xml:space="preserve">For a given pixel, it </w:t>
-      </w:r>
-      <w:r>
-        <w:rPr>
-          <w:rFonts w:ascii="Arial" w:hAnsi="Arial" w:cs="Arial"/>
-        </w:rPr>
-        <w:t>finds</w:t>
-      </w:r>
-      <w:r>
-        <w:rPr>
-          <w:rFonts w:ascii="Arial" w:hAnsi="Arial" w:cs="Arial"/>
-        </w:rPr>
-        <w:t>, in a guidance image </w:t>
-      </w:r>
-      <w:r>
-        <w:rPr>
-          <w:rFonts w:ascii="Arial" w:hAnsi="Arial" w:cs="Arial"/>
-          <w:b/>
-          <w:bCs/>
-        </w:rPr>
-        <w:t>G</w:t>
-      </w:r>
-      <w:r>
-        <w:rPr>
-          <w:rFonts w:ascii="Arial" w:hAnsi="Arial" w:cs="Arial"/>
-        </w:rPr>
-        <w:t>, the corresponding pixel and its corresponding spatial neighborhood:</w:t>
-      </w:r>
-    </w:p>
-    <w:p>
-      <w:pPr>
-        <w:ind w:left="360"/>
-        <w:rPr>
-          <w:rFonts w:ascii="Arial" w:hAnsi="Arial" w:cs="Arial"/>
-        </w:rPr>
-      </w:pPr>
-      <w:r>
-        <w:rPr>
-          <w:rFonts w:ascii="Arial" w:hAnsi="Arial" w:cs="Arial"/>
-        </w:rPr>
-        <w:t>If the guidance image </w:t>
-      </w:r>
-      <w:r>
-        <w:rPr>
-          <w:rFonts w:ascii="Arial" w:hAnsi="Arial" w:cs="Arial"/>
-          <w:b/>
-          <w:bCs/>
-        </w:rPr>
-        <w:t>G</w:t>
-      </w:r>
-      <w:r>
-        <w:rPr>
-          <w:rFonts w:ascii="Arial" w:hAnsi="Arial" w:cs="Arial"/>
-        </w:rPr>
-        <w:t>, is the same as the input image to filter, the output image remains the same as the input image.</w:t>
-      </w:r>
-    </w:p>
-    <w:p>
-      <w:pPr>
-        <w:ind w:left="360"/>
-        <w:rPr>
-          <w:rFonts w:ascii="Arial" w:hAnsi="Arial" w:cs="Arial"/>
-        </w:rPr>
-      </w:pPr>
-      <w:r>
-        <w:rPr>
-          <w:rFonts w:ascii="Arial" w:hAnsi="Arial" w:cs="Arial"/>
-        </w:rPr>
-        <w:t xml:space="preserve">Otherwise, the output image is, locally, a linear transformation of the guidance image G. </w:t>
-      </w:r>
-    </w:p>
-    <w:p>
-      <w:pPr>
-        <w:ind w:left="360"/>
-        <w:rPr>
-          <w:rFonts w:ascii="Arial" w:hAnsi="Arial" w:cs="Arial"/>
-        </w:rPr>
-      </w:pPr>
-      <w:r>
-        <w:rPr>
-          <w:rFonts w:ascii="Arial" w:hAnsi="Arial" w:cs="Arial"/>
-        </w:rPr>
-        <w:t>The linear optimization aims in minimizing the error (least squares method) between the output image and the input image.</w:t>
-      </w:r>
-    </w:p>
-    <w:p>
-      <w:pPr>
-        <w:ind w:left="360"/>
-        <w:rPr>
-          <w:rFonts w:ascii="Arial" w:hAnsi="Arial" w:cs="Arial"/>
-        </w:rPr>
-      </w:pPr>
-      <w:r>
-        <w:rPr>
-          <w:rFonts w:ascii="Arial" w:hAnsi="Arial" w:cs="Arial"/>
-        </w:rPr>
-        <w:t>Parameter free, effective and efficient.</w:t>
-      </w:r>
-    </w:p>
-    <w:p>
-      <w:pPr>
-        <w:ind w:left="360"/>
-        <w:rPr>
-          <w:rFonts w:ascii="Arial" w:hAnsi="Arial" w:cs="Arial"/>
-        </w:rPr>
-      </w:pPr>
-      <w:r>
-        <w:rPr>
-          <w:rFonts w:ascii="Arial" w:hAnsi="Arial" w:cs="Arial"/>
-        </w:rPr>
-        <w:t>Can introduce blurry effects and artifacts.</w:t>
-      </w:r>
-    </w:p>
-    <w:p>
-      <w:pPr>
-        <w:rPr>
-          <w:rFonts w:ascii="Arial" w:hAnsi="Arial" w:cs="Arial"/>
-        </w:rPr>
-      </w:pPr>
-    </w:p>
-    <w:p>
-      <w:pPr>
-        <w:pStyle w:val="Heading1"/>
-      </w:pPr>
-      <w:r>
-        <w:t>TV Denoising and Guided Filter</w:t>
-      </w:r>
-      <w:r>
-        <w:t>s:</w:t>
-      </w:r>
-      <w:r>
-        <w:t xml:space="preserve"> </w:t>
-      </w:r>
-      <w:r>
-        <w:t>c</w:t>
-      </w:r>
-      <w:r>
-        <w:t xml:space="preserve">omparison with </w:t>
-      </w:r>
-      <w:r>
-        <w:t>Geometry Preserving Diffusion Filters and unsharp masking in terms of edge preservation, noise reduction, and computational efficiency</w:t>
-      </w:r>
-    </w:p>
-    <w:p>
-      <w:pPr>
-        <w:pStyle w:val="NormalWeb"/>
-        <w:rPr>
-          <w:rFonts w:ascii="Arial" w:hAnsi="Arial" w:cs="Arial"/>
-        </w:rPr>
-      </w:pPr>
-      <w:r>
-        <w:rPr>
-          <w:rFonts w:ascii="Arial" w:hAnsi="Arial" w:cs="Arial"/>
-        </w:rPr>
-        <w:t xml:space="preserve">TV denoising </w:t>
-      </w:r>
-      <w:r>
-        <w:rPr>
-          <w:rFonts w:ascii="Arial" w:hAnsi="Arial" w:cs="Arial"/>
-        </w:rPr>
-        <w:t xml:space="preserve">minimizes the total variation of the image </w:t>
-      </w:r>
-      <w:r>
-        <w:rPr>
-          <w:rFonts w:ascii="Arial" w:hAnsi="Arial" w:cs="Arial"/>
-        </w:rPr>
-        <w:t xml:space="preserve">and guided </w:t>
-      </w:r>
-      <w:r>
-        <w:rPr>
-          <w:rFonts w:ascii="Arial" w:hAnsi="Arial" w:cs="Arial"/>
-        </w:rPr>
-        <w:t xml:space="preserve">filters </w:t>
-      </w:r>
-      <w:r>
-        <w:rPr>
-          <w:rFonts w:ascii="Arial" w:hAnsi="Arial" w:cs="Arial"/>
-        </w:rPr>
-        <w:t>use</w:t>
-      </w:r>
-      <w:r>
-        <w:rPr>
-          <w:rFonts w:ascii="Arial" w:hAnsi="Arial" w:cs="Arial"/>
-        </w:rPr>
-        <w:t xml:space="preserve"> a template image (the guiding image); in term of edge handling, they might be less </w:t>
-      </w:r>
-      <w:r>
-        <w:rPr>
-          <w:rFonts w:ascii="Arial" w:hAnsi="Arial" w:cs="Arial"/>
-        </w:rPr>
-        <w:t xml:space="preserve">sensitive to edge structure </w:t>
-      </w:r>
-      <w:r>
-        <w:rPr>
-          <w:rFonts w:ascii="Arial" w:hAnsi="Arial" w:cs="Arial"/>
-        </w:rPr>
-        <w:t xml:space="preserve">compared </w:t>
-      </w:r>
-      <w:r>
-        <w:rPr>
-          <w:rFonts w:ascii="Arial" w:hAnsi="Arial" w:cs="Arial"/>
-        </w:rPr>
-        <w:t xml:space="preserve">to </w:t>
-      </w:r>
-      <w:r>
-        <w:rPr>
-          <w:rFonts w:ascii="Arial" w:hAnsi="Arial" w:cs="Arial"/>
-        </w:rPr>
-        <w:t xml:space="preserve">filters such as </w:t>
-      </w:r>
-      <w:r>
-        <w:rPr>
-          <w:rFonts w:ascii="Arial" w:hAnsi="Arial" w:cs="Arial"/>
-        </w:rPr>
-        <w:t xml:space="preserve">Geometry Preserving Diffusion </w:t>
-      </w:r>
-      <w:r>
-        <w:rPr>
-          <w:rFonts w:ascii="Arial" w:hAnsi="Arial" w:cs="Arial"/>
-        </w:rPr>
-        <w:t>Filters</w:t>
-      </w:r>
-      <w:r>
-        <w:rPr>
-          <w:rFonts w:ascii="Arial" w:hAnsi="Arial" w:cs="Arial"/>
-        </w:rPr>
-        <w:t>,</w:t>
-      </w:r>
-      <w:r>
-        <w:rPr>
-          <w:rFonts w:ascii="Arial" w:hAnsi="Arial" w:cs="Arial"/>
-        </w:rPr>
-        <w:t xml:space="preserve"> </w:t>
-      </w:r>
-      <w:r>
-        <w:rPr>
-          <w:rFonts w:ascii="Arial" w:hAnsi="Arial" w:cs="Arial"/>
-        </w:rPr>
-        <w:t>gradient filter</w:t>
-      </w:r>
-      <w:r>
-        <w:rPr>
-          <w:rFonts w:ascii="Arial" w:hAnsi="Arial" w:cs="Arial"/>
-        </w:rPr>
-        <w:t xml:space="preserve">s or </w:t>
-      </w:r>
-      <w:r>
-        <w:rPr>
-          <w:rFonts w:ascii="Arial" w:hAnsi="Arial" w:cs="Arial"/>
-        </w:rPr>
-        <w:t>unsharp masking</w:t>
-      </w:r>
-      <w:r>
-        <w:rPr>
-          <w:rFonts w:ascii="Arial" w:hAnsi="Arial" w:cs="Arial"/>
-        </w:rPr>
-        <w:t>:</w:t>
-      </w:r>
-    </w:p>
-    <w:p>
-      <w:pPr>
-        <w:pStyle w:val="NormalWeb"/>
-        <w:numPr>
-          <w:ilvl w:val="0"/>
-          <w:numId w:val="77"/>
-        </w:numPr>
-        <w:rPr>
-          <w:rFonts w:ascii="Arial" w:hAnsi="Arial" w:cs="Arial"/>
-        </w:rPr>
-      </w:pPr>
-      <w:r>
-        <w:rPr>
-          <w:rFonts w:ascii="Arial" w:hAnsi="Arial" w:cs="Arial"/>
-        </w:rPr>
-        <w:t>Geometry Preserving Diffusion Filters</w:t>
-      </w:r>
-      <w:r>
-        <w:rPr>
-          <w:rFonts w:ascii="Arial" w:hAnsi="Arial" w:cs="Arial"/>
-        </w:rPr>
-        <w:t xml:space="preserve"> calcute for each pixel </w:t>
-      </w:r>
-      <w:r>
-        <w:rPr>
-          <w:rFonts w:ascii="Arial" w:hAnsi="Arial" w:cs="Arial"/>
-          <w:i/>
-          <w:iCs/>
-        </w:rPr>
-        <w:t>(</w:t>
-      </w:r>
-      <w:proofErr w:type="spellStart"/>
-      <w:proofErr w:type="gramStart"/>
-      <w:r>
-        <w:rPr>
-          <w:rFonts w:ascii="Arial" w:hAnsi="Arial" w:cs="Arial"/>
-          <w:i/>
-          <w:iCs/>
-        </w:rPr>
-        <w:t>u,v</w:t>
-      </w:r>
-      <w:proofErr w:type="spellEnd"/>
-      <w:proofErr w:type="gramEnd"/>
-      <w:r>
-        <w:rPr>
-          <w:rFonts w:ascii="Arial" w:hAnsi="Arial" w:cs="Arial"/>
-          <w:i/>
-          <w:iCs/>
-        </w:rPr>
-        <w:t>)</w:t>
-      </w:r>
-      <w:r>
-        <w:rPr>
-          <w:rFonts w:ascii="Arial" w:hAnsi="Arial" w:cs="Arial"/>
-        </w:rPr>
-        <w:t xml:space="preserve"> of the image eigenvalues corresponding to largest variation in image gradient and its perpendicular direction</w:t>
-      </w:r>
-      <w:r>
-        <w:rPr>
-          <w:rFonts w:ascii="Arial" w:hAnsi="Arial" w:cs="Arial"/>
-        </w:rPr>
-        <w:t>.</w:t>
-      </w:r>
-      <w:r>
-        <w:rPr>
-          <w:rFonts w:ascii="Arial" w:hAnsi="Arial" w:cs="Arial"/>
-        </w:rPr>
-        <w:t xml:space="preserve"> </w:t>
-      </w:r>
-    </w:p>
-    <w:p>
-      <w:pPr>
-        <w:pStyle w:val="NormalWeb"/>
-        <w:numPr>
-          <w:ilvl w:val="0"/>
-          <w:numId w:val="77"/>
-        </w:numPr>
-        <w:rPr>
-          <w:rFonts w:ascii="Arial" w:hAnsi="Arial" w:cs="Arial"/>
-        </w:rPr>
-      </w:pPr>
-      <w:r>
-        <w:rPr>
-          <w:rFonts w:ascii="Arial" w:hAnsi="Arial" w:cs="Arial"/>
-        </w:rPr>
-        <w:t>Gradient</w:t>
-      </w:r>
-      <w:r>
-        <w:rPr>
-          <w:rFonts w:ascii="Arial" w:hAnsi="Arial" w:cs="Arial"/>
-        </w:rPr>
-        <w:t xml:space="preserve"> filters use </w:t>
-      </w:r>
-      <w:r>
-        <w:rPr>
-          <w:rFonts w:ascii="Arial" w:hAnsi="Arial" w:cs="Arial"/>
-        </w:rPr>
-        <w:t>gr</w:t>
-      </w:r>
-      <w:r>
-        <w:rPr>
-          <w:rFonts w:ascii="Arial" w:hAnsi="Arial" w:cs="Arial"/>
-        </w:rPr>
-        <w:t>adient</w:t>
-      </w:r>
-      <w:r>
-        <w:rPr>
-          <w:rFonts w:ascii="Arial" w:hAnsi="Arial" w:cs="Arial"/>
-        </w:rPr>
-        <w:t xml:space="preserve"> </w:t>
-      </w:r>
-      <w:r>
-        <w:rPr>
-          <w:rFonts w:ascii="Arial" w:hAnsi="Arial" w:cs="Arial"/>
-        </w:rPr>
-        <w:t xml:space="preserve">to calculate the </w:t>
-      </w:r>
-      <w:r>
-        <w:rPr>
-          <w:rFonts w:ascii="Arial" w:hAnsi="Arial" w:cs="Arial"/>
-        </w:rPr>
-        <w:t xml:space="preserve">edge </w:t>
-      </w:r>
-      <w:r>
-        <w:rPr>
-          <w:rFonts w:ascii="Arial" w:hAnsi="Arial" w:cs="Arial"/>
-        </w:rPr>
-        <w:t xml:space="preserve">amplitude and </w:t>
-      </w:r>
-      <w:r>
-        <w:rPr>
-          <w:rFonts w:ascii="Arial" w:hAnsi="Arial" w:cs="Arial"/>
-        </w:rPr>
-        <w:t xml:space="preserve">its </w:t>
-      </w:r>
-      <w:r>
-        <w:rPr>
-          <w:rFonts w:ascii="Arial" w:hAnsi="Arial" w:cs="Arial"/>
-        </w:rPr>
-        <w:t>direction</w:t>
-      </w:r>
-      <w:r>
-        <w:rPr>
-          <w:rFonts w:ascii="Arial" w:hAnsi="Arial" w:cs="Arial"/>
-        </w:rPr>
-        <w:t>.</w:t>
-      </w:r>
-      <w:r>
-        <w:rPr>
-          <w:rFonts w:ascii="Arial" w:hAnsi="Arial" w:cs="Arial"/>
-        </w:rPr>
-        <w:t xml:space="preserve"> </w:t>
-      </w:r>
-      <w:r>
-        <w:rPr>
-          <w:rFonts w:ascii="Arial" w:hAnsi="Arial" w:cs="Arial"/>
-        </w:rPr>
-        <w:t xml:space="preserve">One fundamental problem of these algorithms is that they detect sharp edges and have difficulties to handle edges with smaller intensity transition. Computing the second derivative of the image cross section or taking the Laplacian, allow to handle edges with smoother intensity transition by </w:t>
-      </w:r>
-      <w:r>
-        <w:rPr>
-          <w:rFonts w:ascii="Arial" w:hAnsi="Arial" w:cs="Arial"/>
-        </w:rPr>
-        <w:t>perform</w:t>
-      </w:r>
-      <w:r>
-        <w:rPr>
-          <w:rFonts w:ascii="Arial" w:hAnsi="Arial" w:cs="Arial"/>
-        </w:rPr>
-        <w:t>ing</w:t>
-      </w:r>
-      <w:r>
-        <w:rPr>
-          <w:rFonts w:ascii="Arial" w:hAnsi="Arial" w:cs="Arial"/>
-        </w:rPr>
-        <w:t xml:space="preserve"> edge </w:t>
-      </w:r>
-      <w:r>
-        <w:rPr>
-          <w:rFonts w:ascii="Arial" w:hAnsi="Arial" w:cs="Arial"/>
-        </w:rPr>
-        <w:t>sharpening</w:t>
-      </w:r>
-      <w:r>
-        <w:rPr>
-          <w:rFonts w:ascii="Arial" w:hAnsi="Arial" w:cs="Arial"/>
-        </w:rPr>
-        <w:t>,</w:t>
-      </w:r>
-      <w:r>
-        <w:rPr>
-          <w:rFonts w:ascii="Arial" w:hAnsi="Arial" w:cs="Arial"/>
-        </w:rPr>
-        <w:t xml:space="preserve"> which is also </w:t>
-      </w:r>
-      <w:r>
-        <w:rPr>
-          <w:rFonts w:ascii="Arial" w:hAnsi="Arial" w:cs="Arial"/>
-        </w:rPr>
-        <w:t>a specific case o</w:t>
-      </w:r>
-      <w:r>
-        <w:rPr>
-          <w:rFonts w:ascii="Arial" w:hAnsi="Arial" w:cs="Arial"/>
-        </w:rPr>
-        <w:t>f</w:t>
-      </w:r>
-      <w:r>
-        <w:rPr>
-          <w:rFonts w:ascii="Arial" w:hAnsi="Arial" w:cs="Arial"/>
-        </w:rPr>
-        <w:t xml:space="preserve"> unsharp masking</w:t>
-      </w:r>
-      <w:r>
-        <w:rPr>
-          <w:rFonts w:ascii="Arial" w:hAnsi="Arial" w:cs="Arial"/>
-        </w:rPr>
-        <w:t>.</w:t>
-      </w:r>
-    </w:p>
-    <w:p>
-      <w:pPr>
-        <w:pStyle w:val="NormalWeb"/>
-        <w:numPr>
-          <w:ilvl w:val="0"/>
-          <w:numId w:val="77"/>
-        </w:numPr>
-        <w:rPr>
-          <w:rFonts w:ascii="Arial" w:hAnsi="Arial" w:cs="Arial"/>
-        </w:rPr>
-      </w:pPr>
-      <w:r>
-        <w:rPr>
-          <w:rFonts w:ascii="Arial" w:hAnsi="Arial" w:cs="Arial"/>
-        </w:rPr>
-        <w:t xml:space="preserve">Unsharp Masking </w:t>
-      </w:r>
-      <w:r>
-        <w:rPr>
-          <w:rFonts w:ascii="Arial" w:hAnsi="Arial" w:cs="Arial"/>
-        </w:rPr>
-        <w:t>subtracts a smoothed version of the image from the image itself.</w:t>
-      </w:r>
-      <w:r>
-        <w:rPr>
-          <w:rFonts w:ascii="Arial" w:hAnsi="Arial" w:cs="Arial"/>
-        </w:rPr>
-        <w:t xml:space="preserve"> </w:t>
-      </w:r>
-    </w:p>
-    <w:p>
-      <w:pPr>
-        <w:rPr>
-          <w:rFonts w:ascii="Arial" w:hAnsi="Arial" w:cs="Arial"/>
-        </w:rPr>
-      </w:pPr>
-      <w:r>
-        <w:rPr>
-          <w:rFonts w:ascii="Arial" w:hAnsi="Arial" w:cs="Arial"/>
-        </w:rPr>
-        <w:t>Gradient based or even Laplacian algorithms with predefined kernels could be fast. TV or Guided filter as numerical optimization could be easily parallelized or made it GPU friendly. There is a variety of algorithms to improve their computational efficiency.</w:t>
-      </w:r>
-    </w:p>
-    <w:p>
-      <w:pPr>
-        <w:pStyle w:val="Heading1"/>
-      </w:pPr>
-      <w:r>
-        <w:t xml:space="preserve">Evaluate the potential clinical benefits and challenges of implementing these new algorithms in medical imaging, considering factors such as image quality, diagnostic accuracy, and integration into existing imaging systems. </w:t>
-      </w:r>
-    </w:p>
-    <w:p>
-      <w:pPr>
-        <w:rPr>
-          <w:rFonts w:ascii="Arial" w:hAnsi="Arial" w:cs="Arial"/>
-        </w:rPr>
-      </w:pPr>
-      <w:r>
-        <w:rPr>
-          <w:rFonts w:ascii="Arial" w:hAnsi="Arial" w:cs="Arial"/>
-        </w:rPr>
-        <w:t>TV denoising and guided filters by removing noise in medical images, maintaining the edges, improv</w:t>
-      </w:r>
-      <w:r>
-        <w:rPr>
-          <w:rFonts w:ascii="Arial" w:hAnsi="Arial" w:cs="Arial"/>
-        </w:rPr>
-        <w:t>ing</w:t>
-      </w:r>
-      <w:r>
-        <w:rPr>
-          <w:rFonts w:ascii="Arial" w:hAnsi="Arial" w:cs="Arial"/>
-        </w:rPr>
-        <w:t xml:space="preserve"> low-contrast regions</w:t>
-      </w:r>
-      <w:r>
-        <w:rPr>
-          <w:rFonts w:ascii="Arial" w:hAnsi="Arial" w:cs="Arial"/>
-        </w:rPr>
-        <w:t>;</w:t>
-      </w:r>
-      <w:r>
-        <w:rPr>
-          <w:rFonts w:ascii="Arial" w:hAnsi="Arial" w:cs="Arial"/>
-        </w:rPr>
-        <w:t xml:space="preserve"> enhance the quality of images</w:t>
-      </w:r>
-      <w:r>
-        <w:rPr>
-          <w:rFonts w:ascii="Arial" w:hAnsi="Arial" w:cs="Arial"/>
-        </w:rPr>
-        <w:t>;</w:t>
-      </w:r>
-      <w:r>
-        <w:rPr>
-          <w:rFonts w:ascii="Arial" w:hAnsi="Arial" w:cs="Arial"/>
-        </w:rPr>
-        <w:t xml:space="preserve"> w</w:t>
-      </w:r>
-      <w:r>
-        <w:rPr>
-          <w:rFonts w:ascii="Arial" w:hAnsi="Arial" w:cs="Arial"/>
-        </w:rPr>
-        <w:t>h</w:t>
-      </w:r>
-      <w:r>
-        <w:rPr>
-          <w:rFonts w:ascii="Arial" w:hAnsi="Arial" w:cs="Arial"/>
-        </w:rPr>
-        <w:t xml:space="preserve">ich lead to </w:t>
-      </w:r>
-      <w:r>
-        <w:rPr>
-          <w:rFonts w:ascii="Arial" w:hAnsi="Arial" w:cs="Arial"/>
-        </w:rPr>
-        <w:lastRenderedPageBreak/>
-        <w:t>better visualization of subtle anatomical features, and pathologies. Higher-quality medical image</w:t>
-      </w:r>
-      <w:r>
-        <w:rPr>
-          <w:rFonts w:ascii="Arial" w:hAnsi="Arial" w:cs="Arial"/>
-        </w:rPr>
-        <w:t>s</w:t>
-      </w:r>
-      <w:r>
-        <w:rPr>
-          <w:rFonts w:ascii="Arial" w:hAnsi="Arial" w:cs="Arial"/>
-        </w:rPr>
-        <w:t>, in turn</w:t>
-      </w:r>
-      <w:r>
-        <w:rPr>
-          <w:rFonts w:ascii="Arial" w:hAnsi="Arial" w:cs="Arial"/>
-        </w:rPr>
-        <w:t>,</w:t>
-      </w:r>
-      <w:r>
-        <w:rPr>
-          <w:rFonts w:ascii="Arial" w:hAnsi="Arial" w:cs="Arial"/>
-        </w:rPr>
-        <w:t xml:space="preserve"> </w:t>
-      </w:r>
-      <w:r>
-        <w:rPr>
-          <w:rFonts w:ascii="Arial" w:hAnsi="Arial" w:cs="Arial"/>
-        </w:rPr>
-        <w:t>contribute to</w:t>
-      </w:r>
-      <w:r>
-        <w:rPr>
-          <w:rFonts w:ascii="Arial" w:hAnsi="Arial" w:cs="Arial"/>
-        </w:rPr>
-        <w:t>:</w:t>
-      </w:r>
-    </w:p>
-    <w:p>
-      <w:pPr>
-        <w:pStyle w:val="ListParagraph"/>
-        <w:numPr>
-          <w:ilvl w:val="0"/>
-          <w:numId w:val="76"/>
-        </w:numPr>
-        <w:rPr>
-          <w:rFonts w:ascii="Arial" w:hAnsi="Arial" w:cs="Arial"/>
-        </w:rPr>
-      </w:pPr>
-      <w:r>
-        <w:rPr>
-          <w:rFonts w:ascii="Arial" w:hAnsi="Arial" w:cs="Arial"/>
-        </w:rPr>
-        <w:t>Increase diagnostic accuracy</w:t>
-      </w:r>
-    </w:p>
-    <w:p>
-      <w:pPr>
-        <w:pStyle w:val="ListParagraph"/>
-        <w:numPr>
-          <w:ilvl w:val="0"/>
-          <w:numId w:val="76"/>
-        </w:numPr>
-        <w:rPr>
-          <w:rFonts w:ascii="Arial" w:hAnsi="Arial" w:cs="Arial"/>
-        </w:rPr>
-      </w:pPr>
-      <w:r>
-        <w:rPr>
-          <w:rFonts w:ascii="Arial" w:hAnsi="Arial" w:cs="Arial"/>
-        </w:rPr>
-        <w:t>Reduced radiation exposure</w:t>
-      </w:r>
-    </w:p>
-    <w:p>
-      <w:pPr>
-        <w:pStyle w:val="ListParagraph"/>
-        <w:numPr>
-          <w:ilvl w:val="0"/>
-          <w:numId w:val="76"/>
-        </w:numPr>
-        <w:rPr>
-          <w:rFonts w:ascii="Arial" w:hAnsi="Arial" w:cs="Arial"/>
-        </w:rPr>
-      </w:pPr>
-      <w:r>
-        <w:rPr>
-          <w:rFonts w:ascii="Arial" w:hAnsi="Arial" w:cs="Arial"/>
-        </w:rPr>
-        <w:t>Improve planning of treatments and surgery</w:t>
-      </w:r>
-    </w:p>
-    <w:p>
-      <w:pPr>
-        <w:pStyle w:val="NormalWeb"/>
-        <w:rPr>
-          <w:rFonts w:ascii="Arial" w:hAnsi="Arial" w:cs="Arial"/>
-        </w:rPr>
-      </w:pPr>
-      <w:r>
-        <w:rPr>
-          <w:rFonts w:ascii="Arial" w:hAnsi="Arial" w:cs="Arial"/>
-        </w:rPr>
-        <w:t xml:space="preserve">TV denoising and guided filters, require relatively </w:t>
-      </w:r>
-      <w:r>
-        <w:rPr>
-          <w:rFonts w:ascii="Arial" w:hAnsi="Arial" w:cs="Arial"/>
-        </w:rPr>
-        <w:t xml:space="preserve">a </w:t>
-      </w:r>
-      <w:r>
-        <w:rPr>
-          <w:rFonts w:ascii="Arial" w:hAnsi="Arial" w:cs="Arial"/>
-        </w:rPr>
-        <w:t xml:space="preserve">few parameters to tune. This simplicity makes </w:t>
-      </w:r>
-      <w:r>
-        <w:rPr>
-          <w:rFonts w:ascii="Arial" w:hAnsi="Arial" w:cs="Arial"/>
-        </w:rPr>
-        <w:t>them</w:t>
-      </w:r>
-      <w:r>
-        <w:rPr>
-          <w:rFonts w:ascii="Arial" w:hAnsi="Arial" w:cs="Arial"/>
-        </w:rPr>
-        <w:t xml:space="preserve"> easier to integrate into existing systems. </w:t>
-      </w:r>
-    </w:p>
-    <w:p>
-      <w:pPr>
-        <w:pStyle w:val="Heading1"/>
-      </w:pPr>
-      <w:r>
-        <w:t>What are the future directions for research in edge-preserving smoothing techniques, and how might these innovations improve patient outcomes in medical diagnostics?</w:t>
-      </w:r>
-    </w:p>
-    <w:p>
-      <w:pPr>
-        <w:pStyle w:val="NormalWeb"/>
-        <w:rPr>
-          <w:rFonts w:ascii="Arial" w:hAnsi="Arial" w:cs="Arial"/>
-        </w:rPr>
-      </w:pPr>
-      <w:r>
-        <w:rPr>
-          <w:rFonts w:ascii="Arial" w:hAnsi="Arial" w:cs="Arial"/>
-        </w:rPr>
-        <w:t xml:space="preserve">However, the limited number of parameters can also restrict the </w:t>
-      </w:r>
-      <w:r>
-        <w:rPr>
-          <w:rFonts w:ascii="Arial" w:hAnsi="Arial" w:cs="Arial"/>
-        </w:rPr>
-        <w:t>filter</w:t>
-      </w:r>
-      <w:r>
-        <w:rPr>
-          <w:rFonts w:ascii="Arial" w:hAnsi="Arial" w:cs="Arial"/>
-        </w:rPr>
-        <w:t>s</w:t>
-      </w:r>
-      <w:r>
-        <w:rPr>
-          <w:rFonts w:ascii="Arial" w:hAnsi="Arial" w:cs="Arial"/>
-        </w:rPr>
-        <w:t xml:space="preserve"> flexibility and generalizability, as </w:t>
-      </w:r>
-      <w:r>
-        <w:rPr>
-          <w:rFonts w:ascii="Arial" w:hAnsi="Arial" w:cs="Arial"/>
-        </w:rPr>
-        <w:t>they</w:t>
-      </w:r>
-      <w:r>
-        <w:rPr>
-          <w:rFonts w:ascii="Arial" w:hAnsi="Arial" w:cs="Arial"/>
-        </w:rPr>
-        <w:t xml:space="preserve"> may not adapt well to a variety of noise patterns or edge characteristics.</w:t>
-      </w:r>
-    </w:p>
-    <w:p>
-      <w:pPr>
-        <w:pStyle w:val="NormalWeb"/>
-        <w:rPr>
-          <w:rFonts w:ascii="Arial" w:hAnsi="Arial" w:cs="Arial"/>
-        </w:rPr>
-      </w:pPr>
-      <w:r>
-        <w:rPr>
-          <w:rFonts w:ascii="Arial" w:hAnsi="Arial" w:cs="Arial"/>
-        </w:rPr>
-        <w:t xml:space="preserve">In contrast, deep learning models trained on large datasets can capture diverse noise patterns and learn more robust edge-preserving behaviors. These models benefit from exposure to </w:t>
-      </w:r>
-      <w:r>
-        <w:rPr>
-          <w:rFonts w:ascii="Arial" w:hAnsi="Arial" w:cs="Arial"/>
-        </w:rPr>
-        <w:t>big</w:t>
-      </w:r>
-      <w:r>
-        <w:rPr>
-          <w:rFonts w:ascii="Arial" w:hAnsi="Arial" w:cs="Arial"/>
-        </w:rPr>
-        <w:t xml:space="preserve"> </w:t>
-      </w:r>
-      <w:r>
-        <w:rPr>
-          <w:rFonts w:ascii="Arial" w:hAnsi="Arial" w:cs="Arial"/>
-        </w:rPr>
-        <w:t>datasets</w:t>
-      </w:r>
-      <w:r>
-        <w:rPr>
-          <w:rFonts w:ascii="Arial" w:hAnsi="Arial" w:cs="Arial"/>
-        </w:rPr>
-        <w:t>, allowing them to generalize better across different types of images.</w:t>
-      </w:r>
-    </w:p>
-    <w:p>
-      <w:pPr>
-        <w:pStyle w:val="NormalWeb"/>
-        <w:rPr>
-          <w:rFonts w:ascii="Arial" w:hAnsi="Arial" w:cs="Arial"/>
-        </w:rPr>
-      </w:pPr>
-      <w:r>
-        <w:rPr>
-          <w:rFonts w:ascii="Arial" w:hAnsi="Arial" w:cs="Arial"/>
-        </w:rPr>
-        <w:t xml:space="preserve">Future approaches may involve hybrid models, where deep learning methods learn from simpler models like TV denoising. This combination could enable the network to apply </w:t>
-      </w:r>
-      <w:r>
-        <w:rPr>
-          <w:rFonts w:ascii="Arial" w:hAnsi="Arial" w:cs="Arial"/>
-        </w:rPr>
-        <w:t>first</w:t>
-      </w:r>
-      <w:r>
-        <w:rPr>
-          <w:rFonts w:ascii="Arial" w:hAnsi="Arial" w:cs="Arial"/>
-        </w:rPr>
-        <w:t xml:space="preserve"> principles while leveraging its adaptive capabilities, potentially leading to more effective denoising across diverse imaging </w:t>
-      </w:r>
-      <w:r>
-        <w:rPr>
-          <w:rFonts w:ascii="Arial" w:hAnsi="Arial" w:cs="Arial"/>
-        </w:rPr>
-        <w:t>data</w:t>
-      </w:r>
-      <w:r>
-        <w:rPr>
-          <w:rFonts w:ascii="Arial" w:hAnsi="Arial" w:cs="Arial"/>
-        </w:rPr>
-        <w:t>.</w:t>
-      </w:r>
-    </w:p>
-    <w:p>
-      <w:pPr>
-        <w:rPr>
-          <w:rFonts w:ascii="Arial" w:hAnsi="Arial" w:cs="Arial"/>
-        </w:rPr>
-      </w:pPr>
-      <w:r>
-        <w:rPr>
-          <w:rFonts w:ascii="Arial" w:hAnsi="Arial" w:cs="Arial"/>
-        </w:rPr>
-        <w:t xml:space="preserve">[1] </w:t>
-      </w:r>
-      <w:r>
-        <w:rPr>
-          <w:rFonts w:ascii="Arial" w:hAnsi="Arial" w:cs="Arial"/>
-        </w:rPr>
-        <w:t xml:space="preserve">A. Beck and M. </w:t>
-      </w:r>
-      <w:proofErr w:type="spellStart"/>
-      <w:r>
-        <w:rPr>
-          <w:rFonts w:ascii="Arial" w:hAnsi="Arial" w:cs="Arial"/>
-        </w:rPr>
-        <w:t>Teboulle</w:t>
-      </w:r>
-      <w:proofErr w:type="spellEnd"/>
-      <w:r>
-        <w:rPr>
-          <w:rFonts w:ascii="Arial" w:hAnsi="Arial" w:cs="Arial"/>
-        </w:rPr>
-        <w:t xml:space="preserve">, "Fast Gradient-Based Algorithms for Constrained Total Variation Image Denoising and Deblurring Problems," in IEEE Transactions on Image Processing, vol. 18, no. 11, pp. 2419-2434, Nov. 2009, </w:t>
-      </w:r>
-      <w:proofErr w:type="spellStart"/>
-      <w:r>
-        <w:rPr>
-          <w:rFonts w:ascii="Arial" w:hAnsi="Arial" w:cs="Arial"/>
-        </w:rPr>
-        <w:t>doi</w:t>
-      </w:r>
-      <w:proofErr w:type="spellEnd"/>
-      <w:r>
-        <w:rPr>
-          <w:rFonts w:ascii="Arial" w:hAnsi="Arial" w:cs="Arial"/>
-        </w:rPr>
-        <w:t>: 10.1109/TIP.2009.2028250.</w:t>
-      </w:r>
-    </w:p>
-    <w:p>
-      <w:pPr>
-        <w:rPr>
-          <w:rFonts w:ascii="Arial" w:hAnsi="Arial" w:cs="Arial"/>
-        </w:rPr>
-      </w:pPr>
-      <w:r>
-        <w:rPr>
-          <w:rFonts w:ascii="Arial" w:hAnsi="Arial" w:cs="Arial"/>
-        </w:rPr>
-        <w:t xml:space="preserve">keywords: {Image </w:t>
-      </w:r>
-      <w:proofErr w:type="spellStart"/>
-      <w:proofErr w:type="gramStart"/>
-      <w:r>
-        <w:rPr>
-          <w:rFonts w:ascii="Arial" w:hAnsi="Arial" w:cs="Arial"/>
-        </w:rPr>
-        <w:t>denoising;Iterative</w:t>
-      </w:r>
-      <w:proofErr w:type="spellEnd"/>
-      <w:proofErr w:type="gramEnd"/>
-      <w:r>
-        <w:rPr>
-          <w:rFonts w:ascii="Arial" w:hAnsi="Arial" w:cs="Arial"/>
-        </w:rPr>
-        <w:t xml:space="preserve"> </w:t>
-      </w:r>
-      <w:proofErr w:type="spellStart"/>
-      <w:r>
-        <w:rPr>
-          <w:rFonts w:ascii="Arial" w:hAnsi="Arial" w:cs="Arial"/>
-        </w:rPr>
-        <w:t>algorithms;TV;Deburring;Acceleration;Noise</w:t>
-      </w:r>
-      <w:proofErr w:type="spellEnd"/>
-      <w:r>
-        <w:rPr>
-          <w:rFonts w:ascii="Arial" w:hAnsi="Arial" w:cs="Arial"/>
-        </w:rPr>
-        <w:t xml:space="preserve"> </w:t>
-      </w:r>
-      <w:proofErr w:type="spellStart"/>
-      <w:r>
-        <w:rPr>
-          <w:rFonts w:ascii="Arial" w:hAnsi="Arial" w:cs="Arial"/>
-        </w:rPr>
-        <w:t>reduction;Iterative</w:t>
-      </w:r>
-      <w:proofErr w:type="spellEnd"/>
-      <w:r>
-        <w:rPr>
-          <w:rFonts w:ascii="Arial" w:hAnsi="Arial" w:cs="Arial"/>
-        </w:rPr>
-        <w:t xml:space="preserve"> </w:t>
-      </w:r>
-      <w:proofErr w:type="spellStart"/>
-      <w:r>
-        <w:rPr>
-          <w:rFonts w:ascii="Arial" w:hAnsi="Arial" w:cs="Arial"/>
-        </w:rPr>
-        <w:t>methods;Convergence;Anisotropic</w:t>
-      </w:r>
-      <w:proofErr w:type="spellEnd"/>
-      <w:r>
-        <w:rPr>
-          <w:rFonts w:ascii="Arial" w:hAnsi="Arial" w:cs="Arial"/>
-        </w:rPr>
-        <w:t xml:space="preserve"> </w:t>
-      </w:r>
-      <w:proofErr w:type="spellStart"/>
-      <w:r>
-        <w:rPr>
-          <w:rFonts w:ascii="Arial" w:hAnsi="Arial" w:cs="Arial"/>
-        </w:rPr>
-        <w:t>magnetoresistance;Image</w:t>
-      </w:r>
-      <w:proofErr w:type="spellEnd"/>
-      <w:r>
-        <w:rPr>
-          <w:rFonts w:ascii="Arial" w:hAnsi="Arial" w:cs="Arial"/>
-        </w:rPr>
-        <w:t xml:space="preserve"> </w:t>
-      </w:r>
-      <w:proofErr w:type="spellStart"/>
-      <w:r>
-        <w:rPr>
-          <w:rFonts w:ascii="Arial" w:hAnsi="Arial" w:cs="Arial"/>
-        </w:rPr>
-        <w:t>restoration;Convex</w:t>
-      </w:r>
-      <w:proofErr w:type="spellEnd"/>
-      <w:r>
-        <w:rPr>
-          <w:rFonts w:ascii="Arial" w:hAnsi="Arial" w:cs="Arial"/>
-        </w:rPr>
-        <w:t xml:space="preserve"> </w:t>
-      </w:r>
-      <w:proofErr w:type="spellStart"/>
-      <w:r>
-        <w:rPr>
-          <w:rFonts w:ascii="Arial" w:hAnsi="Arial" w:cs="Arial"/>
-        </w:rPr>
-        <w:t>optimization;fast</w:t>
-      </w:r>
-      <w:proofErr w:type="spellEnd"/>
-      <w:r>
-        <w:rPr>
-          <w:rFonts w:ascii="Arial" w:hAnsi="Arial" w:cs="Arial"/>
-        </w:rPr>
-        <w:t xml:space="preserve"> gradient-based </w:t>
-      </w:r>
-      <w:proofErr w:type="spellStart"/>
-      <w:r>
-        <w:rPr>
-          <w:rFonts w:ascii="Arial" w:hAnsi="Arial" w:cs="Arial"/>
-        </w:rPr>
-        <w:t>methods;image</w:t>
-      </w:r>
-      <w:proofErr w:type="spellEnd"/>
-      <w:r>
-        <w:rPr>
-          <w:rFonts w:ascii="Arial" w:hAnsi="Arial" w:cs="Arial"/>
-        </w:rPr>
-        <w:t xml:space="preserve"> </w:t>
-      </w:r>
-      <w:proofErr w:type="spellStart"/>
-      <w:r>
-        <w:rPr>
-          <w:rFonts w:ascii="Arial" w:hAnsi="Arial" w:cs="Arial"/>
-        </w:rPr>
-        <w:t>deblurring;image</w:t>
-      </w:r>
-      <w:proofErr w:type="spellEnd"/>
-      <w:r>
-        <w:rPr>
-          <w:rFonts w:ascii="Arial" w:hAnsi="Arial" w:cs="Arial"/>
-        </w:rPr>
-        <w:t xml:space="preserve"> </w:t>
-      </w:r>
-      <w:proofErr w:type="spellStart"/>
-      <w:r>
-        <w:rPr>
-          <w:rFonts w:ascii="Arial" w:hAnsi="Arial" w:cs="Arial"/>
-        </w:rPr>
-        <w:t>denoising;total</w:t>
-      </w:r>
-      <w:proofErr w:type="spellEnd"/>
-      <w:r>
-        <w:rPr>
-          <w:rFonts w:ascii="Arial" w:hAnsi="Arial" w:cs="Arial"/>
-        </w:rPr>
-        <w:t xml:space="preserve"> variation},</w:t>
-      </w:r>
-    </w:p>
-    <w:p>
-      <w:pPr>
-        <w:rPr>
-          <w:rFonts w:ascii="Arial" w:hAnsi="Arial" w:cs="Arial"/>
-        </w:rPr>
-      </w:pPr>
     </w:p>
     <w:sectPr>
-      <w:footerReference w:type="even" r:id="rId10"/>
-      <w:footerReference w:type="default" r:id="rId11"/>
+      <w:footerReference w:type="even" r:id="rId8"/>
+      <w:footerReference w:type="default" r:id="rId9"/>
       <w:pgSz w:w="12240" w:h="15840"/>
       <w:pgMar w:top="1440" w:right="1440" w:bottom="1440" w:left="1440" w:header="720" w:footer="720" w:gutter="0"/>
       <w:cols w:space="720"/>
@@ -7498,6 +5657,119 @@
     </w:lvl>
   </w:abstractNum>
   <w:abstractNum w:abstractNumId="46" w15:restartNumberingAfterBreak="0">
+    <w:nsid w:val="485078F6"/>
+    <w:multiLevelType w:val="hybridMultilevel"/>
+    <w:tmpl w:val="874CE002"/>
+    <w:lvl w:ilvl="0" w:tplc="04090001">
+      <w:start w:val="1"/>
+      <w:numFmt w:val="bullet"/>
+      <w:lvlText w:val=""/>
+      <w:lvlJc w:val="left"/>
+      <w:pPr>
+        <w:ind w:left="720" w:hanging="360"/>
+      </w:pPr>
+      <w:rPr>
+        <w:rFonts w:ascii="Symbol" w:hAnsi="Symbol" w:hint="default"/>
+      </w:rPr>
+    </w:lvl>
+    <w:lvl w:ilvl="1" w:tplc="04090003" w:tentative="1">
+      <w:start w:val="1"/>
+      <w:numFmt w:val="bullet"/>
+      <w:lvlText w:val="o"/>
+      <w:lvlJc w:val="left"/>
+      <w:pPr>
+        <w:ind w:left="1440" w:hanging="360"/>
+      </w:pPr>
+      <w:rPr>
+        <w:rFonts w:ascii="Courier New" w:hAnsi="Courier New" w:cs="Courier New" w:hint="default"/>
+      </w:rPr>
+    </w:lvl>
+    <w:lvl w:ilvl="2" w:tplc="04090005" w:tentative="1">
+      <w:start w:val="1"/>
+      <w:numFmt w:val="bullet"/>
+      <w:lvlText w:val=""/>
+      <w:lvlJc w:val="left"/>
+      <w:pPr>
+        <w:ind w:left="2160" w:hanging="360"/>
+      </w:pPr>
+      <w:rPr>
+        <w:rFonts w:ascii="Wingdings" w:hAnsi="Wingdings" w:hint="default"/>
+      </w:rPr>
+    </w:lvl>
+    <w:lvl w:ilvl="3" w:tplc="04090001" w:tentative="1">
+      <w:start w:val="1"/>
+      <w:numFmt w:val="bullet"/>
+      <w:lvlText w:val=""/>
+      <w:lvlJc w:val="left"/>
+      <w:pPr>
+        <w:ind w:left="2880" w:hanging="360"/>
+      </w:pPr>
+      <w:rPr>
+        <w:rFonts w:ascii="Symbol" w:hAnsi="Symbol" w:hint="default"/>
+      </w:rPr>
+    </w:lvl>
+    <w:lvl w:ilvl="4" w:tplc="04090003" w:tentative="1">
+      <w:start w:val="1"/>
+      <w:numFmt w:val="bullet"/>
+      <w:lvlText w:val="o"/>
+      <w:lvlJc w:val="left"/>
+      <w:pPr>
+        <w:ind w:left="3600" w:hanging="360"/>
+      </w:pPr>
+      <w:rPr>
+        <w:rFonts w:ascii="Courier New" w:hAnsi="Courier New" w:cs="Courier New" w:hint="default"/>
+      </w:rPr>
+    </w:lvl>
+    <w:lvl w:ilvl="5" w:tplc="04090005" w:tentative="1">
+      <w:start w:val="1"/>
+      <w:numFmt w:val="bullet"/>
+      <w:lvlText w:val=""/>
+      <w:lvlJc w:val="left"/>
+      <w:pPr>
+        <w:ind w:left="4320" w:hanging="360"/>
+      </w:pPr>
+      <w:rPr>
+        <w:rFonts w:ascii="Wingdings" w:hAnsi="Wingdings" w:hint="default"/>
+      </w:rPr>
+    </w:lvl>
+    <w:lvl w:ilvl="6" w:tplc="04090001" w:tentative="1">
+      <w:start w:val="1"/>
+      <w:numFmt w:val="bullet"/>
+      <w:lvlText w:val=""/>
+      <w:lvlJc w:val="left"/>
+      <w:pPr>
+        <w:ind w:left="5040" w:hanging="360"/>
+      </w:pPr>
+      <w:rPr>
+        <w:rFonts w:ascii="Symbol" w:hAnsi="Symbol" w:hint="default"/>
+      </w:rPr>
+    </w:lvl>
+    <w:lvl w:ilvl="7" w:tplc="04090003" w:tentative="1">
+      <w:start w:val="1"/>
+      <w:numFmt w:val="bullet"/>
+      <w:lvlText w:val="o"/>
+      <w:lvlJc w:val="left"/>
+      <w:pPr>
+        <w:ind w:left="5760" w:hanging="360"/>
+      </w:pPr>
+      <w:rPr>
+        <w:rFonts w:ascii="Courier New" w:hAnsi="Courier New" w:cs="Courier New" w:hint="default"/>
+      </w:rPr>
+    </w:lvl>
+    <w:lvl w:ilvl="8" w:tplc="04090005" w:tentative="1">
+      <w:start w:val="1"/>
+      <w:numFmt w:val="bullet"/>
+      <w:lvlText w:val=""/>
+      <w:lvlJc w:val="left"/>
+      <w:pPr>
+        <w:ind w:left="6480" w:hanging="360"/>
+      </w:pPr>
+      <w:rPr>
+        <w:rFonts w:ascii="Wingdings" w:hAnsi="Wingdings" w:hint="default"/>
+      </w:rPr>
+    </w:lvl>
+  </w:abstractNum>
+  <w:abstractNum w:abstractNumId="47" w15:restartNumberingAfterBreak="0">
     <w:nsid w:val="4A846ECD"/>
     <w:multiLevelType w:val="hybridMultilevel"/>
     <w:tmpl w:val="60DE90C4"/>
@@ -7610,7 +5882,7 @@
       </w:rPr>
     </w:lvl>
   </w:abstractNum>
-  <w:abstractNum w:abstractNumId="47" w15:restartNumberingAfterBreak="0">
+  <w:abstractNum w:abstractNumId="48" w15:restartNumberingAfterBreak="0">
     <w:nsid w:val="4BA83243"/>
     <w:multiLevelType w:val="hybridMultilevel"/>
     <w:tmpl w:val="CCD6EDE4"/>
@@ -7723,7 +5995,7 @@
       </w:rPr>
     </w:lvl>
   </w:abstractNum>
-  <w:abstractNum w:abstractNumId="48" w15:restartNumberingAfterBreak="0">
+  <w:abstractNum w:abstractNumId="49" w15:restartNumberingAfterBreak="0">
     <w:nsid w:val="4E4608B3"/>
     <w:multiLevelType w:val="multilevel"/>
     <w:tmpl w:val="C76AAFDE"/>
@@ -7872,7 +6144,7 @@
       </w:rPr>
     </w:lvl>
   </w:abstractNum>
-  <w:abstractNum w:abstractNumId="49" w15:restartNumberingAfterBreak="0">
+  <w:abstractNum w:abstractNumId="50" w15:restartNumberingAfterBreak="0">
     <w:nsid w:val="4E666650"/>
     <w:multiLevelType w:val="hybridMultilevel"/>
     <w:tmpl w:val="A58ED0CE"/>
@@ -7985,7 +6257,7 @@
       </w:rPr>
     </w:lvl>
   </w:abstractNum>
-  <w:abstractNum w:abstractNumId="50" w15:restartNumberingAfterBreak="0">
+  <w:abstractNum w:abstractNumId="51" w15:restartNumberingAfterBreak="0">
     <w:nsid w:val="51457BAB"/>
     <w:multiLevelType w:val="hybridMultilevel"/>
     <w:tmpl w:val="66EE32E2"/>
@@ -8098,7 +6370,7 @@
       </w:rPr>
     </w:lvl>
   </w:abstractNum>
-  <w:abstractNum w:abstractNumId="51" w15:restartNumberingAfterBreak="0">
+  <w:abstractNum w:abstractNumId="52" w15:restartNumberingAfterBreak="0">
     <w:nsid w:val="51876D63"/>
     <w:multiLevelType w:val="hybridMultilevel"/>
     <w:tmpl w:val="78A6E7CA"/>
@@ -8211,7 +6483,7 @@
       </w:rPr>
     </w:lvl>
   </w:abstractNum>
-  <w:abstractNum w:abstractNumId="52" w15:restartNumberingAfterBreak="0">
+  <w:abstractNum w:abstractNumId="53" w15:restartNumberingAfterBreak="0">
     <w:nsid w:val="542568AB"/>
     <w:multiLevelType w:val="hybridMultilevel"/>
     <w:tmpl w:val="545498CE"/>
@@ -8324,7 +6596,7 @@
       </w:rPr>
     </w:lvl>
   </w:abstractNum>
-  <w:abstractNum w:abstractNumId="53" w15:restartNumberingAfterBreak="0">
+  <w:abstractNum w:abstractNumId="54" w15:restartNumberingAfterBreak="0">
     <w:nsid w:val="55A449CB"/>
     <w:multiLevelType w:val="hybridMultilevel"/>
     <w:tmpl w:val="C4F2F0F8"/>
@@ -8436,7 +6708,7 @@
       </w:rPr>
     </w:lvl>
   </w:abstractNum>
-  <w:abstractNum w:abstractNumId="54" w15:restartNumberingAfterBreak="0">
+  <w:abstractNum w:abstractNumId="55" w15:restartNumberingAfterBreak="0">
     <w:nsid w:val="567512FE"/>
     <w:multiLevelType w:val="hybridMultilevel"/>
     <w:tmpl w:val="900C9B52"/>
@@ -8549,7 +6821,7 @@
       </w:rPr>
     </w:lvl>
   </w:abstractNum>
-  <w:abstractNum w:abstractNumId="55" w15:restartNumberingAfterBreak="0">
+  <w:abstractNum w:abstractNumId="56" w15:restartNumberingAfterBreak="0">
     <w:nsid w:val="59886E98"/>
     <w:multiLevelType w:val="hybridMultilevel"/>
     <w:tmpl w:val="F57C47E0"/>
@@ -8662,7 +6934,7 @@
       </w:rPr>
     </w:lvl>
   </w:abstractNum>
-  <w:abstractNum w:abstractNumId="56" w15:restartNumberingAfterBreak="0">
+  <w:abstractNum w:abstractNumId="57" w15:restartNumberingAfterBreak="0">
     <w:nsid w:val="5A071350"/>
     <w:multiLevelType w:val="hybridMultilevel"/>
     <w:tmpl w:val="4DDA14F8"/>
@@ -8775,7 +7047,7 @@
       </w:rPr>
     </w:lvl>
   </w:abstractNum>
-  <w:abstractNum w:abstractNumId="57" w15:restartNumberingAfterBreak="0">
+  <w:abstractNum w:abstractNumId="58" w15:restartNumberingAfterBreak="0">
     <w:nsid w:val="5BB278AD"/>
     <w:multiLevelType w:val="hybridMultilevel"/>
     <w:tmpl w:val="99106E66"/>
@@ -8888,7 +7160,7 @@
       </w:rPr>
     </w:lvl>
   </w:abstractNum>
-  <w:abstractNum w:abstractNumId="58" w15:restartNumberingAfterBreak="0">
+  <w:abstractNum w:abstractNumId="59" w15:restartNumberingAfterBreak="0">
     <w:nsid w:val="5C3765D9"/>
     <w:multiLevelType w:val="multilevel"/>
     <w:tmpl w:val="3D44D2D4"/>
@@ -9034,7 +7306,7 @@
       </w:rPr>
     </w:lvl>
   </w:abstractNum>
-  <w:abstractNum w:abstractNumId="59" w15:restartNumberingAfterBreak="0">
+  <w:abstractNum w:abstractNumId="60" w15:restartNumberingAfterBreak="0">
     <w:nsid w:val="5E3A1E09"/>
     <w:multiLevelType w:val="multilevel"/>
     <w:tmpl w:val="F04ADD62"/>
@@ -9183,7 +7455,7 @@
       </w:rPr>
     </w:lvl>
   </w:abstractNum>
-  <w:abstractNum w:abstractNumId="60" w15:restartNumberingAfterBreak="0">
+  <w:abstractNum w:abstractNumId="61" w15:restartNumberingAfterBreak="0">
     <w:nsid w:val="656F2DF2"/>
     <w:multiLevelType w:val="hybridMultilevel"/>
     <w:tmpl w:val="23668900"/>
@@ -9296,7 +7568,7 @@
       </w:rPr>
     </w:lvl>
   </w:abstractNum>
-  <w:abstractNum w:abstractNumId="61" w15:restartNumberingAfterBreak="0">
+  <w:abstractNum w:abstractNumId="62" w15:restartNumberingAfterBreak="0">
     <w:nsid w:val="65A07143"/>
     <w:multiLevelType w:val="hybridMultilevel"/>
     <w:tmpl w:val="E03C059E"/>
@@ -9409,7 +7681,7 @@
       </w:rPr>
     </w:lvl>
   </w:abstractNum>
-  <w:abstractNum w:abstractNumId="62" w15:restartNumberingAfterBreak="0">
+  <w:abstractNum w:abstractNumId="63" w15:restartNumberingAfterBreak="0">
     <w:nsid w:val="67840912"/>
     <w:multiLevelType w:val="hybridMultilevel"/>
     <w:tmpl w:val="43D013CC"/>
@@ -9522,7 +7794,7 @@
       </w:rPr>
     </w:lvl>
   </w:abstractNum>
-  <w:abstractNum w:abstractNumId="63" w15:restartNumberingAfterBreak="0">
+  <w:abstractNum w:abstractNumId="64" w15:restartNumberingAfterBreak="0">
     <w:nsid w:val="695D558A"/>
     <w:multiLevelType w:val="hybridMultilevel"/>
     <w:tmpl w:val="E12C0362"/>
@@ -9635,7 +7907,7 @@
       </w:rPr>
     </w:lvl>
   </w:abstractNum>
-  <w:abstractNum w:abstractNumId="64" w15:restartNumberingAfterBreak="0">
+  <w:abstractNum w:abstractNumId="65" w15:restartNumberingAfterBreak="0">
     <w:nsid w:val="6AA75BAB"/>
     <w:multiLevelType w:val="hybridMultilevel"/>
     <w:tmpl w:val="D41012E0"/>
@@ -9748,7 +8020,7 @@
       </w:rPr>
     </w:lvl>
   </w:abstractNum>
-  <w:abstractNum w:abstractNumId="65" w15:restartNumberingAfterBreak="0">
+  <w:abstractNum w:abstractNumId="66" w15:restartNumberingAfterBreak="0">
     <w:nsid w:val="6BEA4C0F"/>
     <w:multiLevelType w:val="hybridMultilevel"/>
     <w:tmpl w:val="3B2450A4"/>
@@ -9834,7 +8106,7 @@
       </w:pPr>
     </w:lvl>
   </w:abstractNum>
-  <w:abstractNum w:abstractNumId="66" w15:restartNumberingAfterBreak="0">
+  <w:abstractNum w:abstractNumId="67" w15:restartNumberingAfterBreak="0">
     <w:nsid w:val="6CE02961"/>
     <w:multiLevelType w:val="hybridMultilevel"/>
     <w:tmpl w:val="B1BC12C0"/>
@@ -9923,7 +8195,7 @@
       </w:pPr>
     </w:lvl>
   </w:abstractNum>
-  <w:abstractNum w:abstractNumId="67" w15:restartNumberingAfterBreak="0">
+  <w:abstractNum w:abstractNumId="68" w15:restartNumberingAfterBreak="0">
     <w:nsid w:val="6EB67C7E"/>
     <w:multiLevelType w:val="hybridMultilevel"/>
     <w:tmpl w:val="7E5854F0"/>
@@ -10035,7 +8307,7 @@
       </w:rPr>
     </w:lvl>
   </w:abstractNum>
-  <w:abstractNum w:abstractNumId="68" w15:restartNumberingAfterBreak="0">
+  <w:abstractNum w:abstractNumId="69" w15:restartNumberingAfterBreak="0">
     <w:nsid w:val="70135D00"/>
     <w:multiLevelType w:val="hybridMultilevel"/>
     <w:tmpl w:val="46D4822E"/>
@@ -10148,7 +8420,7 @@
       </w:rPr>
     </w:lvl>
   </w:abstractNum>
-  <w:abstractNum w:abstractNumId="69" w15:restartNumberingAfterBreak="0">
+  <w:abstractNum w:abstractNumId="70" w15:restartNumberingAfterBreak="0">
     <w:nsid w:val="733A571F"/>
     <w:multiLevelType w:val="multilevel"/>
     <w:tmpl w:val="365A7FDA"/>
@@ -10261,7 +8533,7 @@
       </w:pPr>
     </w:lvl>
   </w:abstractNum>
-  <w:abstractNum w:abstractNumId="70" w15:restartNumberingAfterBreak="0">
+  <w:abstractNum w:abstractNumId="71" w15:restartNumberingAfterBreak="0">
     <w:nsid w:val="758951BF"/>
     <w:multiLevelType w:val="hybridMultilevel"/>
     <w:tmpl w:val="C43CC3A8"/>
@@ -10374,7 +8646,7 @@
       </w:rPr>
     </w:lvl>
   </w:abstractNum>
-  <w:abstractNum w:abstractNumId="71" w15:restartNumberingAfterBreak="0">
+  <w:abstractNum w:abstractNumId="72" w15:restartNumberingAfterBreak="0">
     <w:nsid w:val="76E1561F"/>
     <w:multiLevelType w:val="multilevel"/>
     <w:tmpl w:val="478AE626"/>
@@ -10523,7 +8795,7 @@
       </w:rPr>
     </w:lvl>
   </w:abstractNum>
-  <w:abstractNum w:abstractNumId="72" w15:restartNumberingAfterBreak="0">
+  <w:abstractNum w:abstractNumId="73" w15:restartNumberingAfterBreak="0">
     <w:nsid w:val="77F95A7A"/>
     <w:multiLevelType w:val="hybridMultilevel"/>
     <w:tmpl w:val="42680008"/>
@@ -10635,7 +8907,7 @@
       </w:rPr>
     </w:lvl>
   </w:abstractNum>
-  <w:abstractNum w:abstractNumId="73" w15:restartNumberingAfterBreak="0">
+  <w:abstractNum w:abstractNumId="74" w15:restartNumberingAfterBreak="0">
     <w:nsid w:val="79B2621E"/>
     <w:multiLevelType w:val="hybridMultilevel"/>
     <w:tmpl w:val="A8A42814"/>
@@ -10748,7 +9020,7 @@
       </w:rPr>
     </w:lvl>
   </w:abstractNum>
-  <w:abstractNum w:abstractNumId="74" w15:restartNumberingAfterBreak="0">
+  <w:abstractNum w:abstractNumId="75" w15:restartNumberingAfterBreak="0">
     <w:nsid w:val="7A08633C"/>
     <w:multiLevelType w:val="hybridMultilevel"/>
     <w:tmpl w:val="85AA3A8C"/>
@@ -10834,7 +9106,7 @@
       </w:pPr>
     </w:lvl>
   </w:abstractNum>
-  <w:abstractNum w:abstractNumId="75" w15:restartNumberingAfterBreak="0">
+  <w:abstractNum w:abstractNumId="76" w15:restartNumberingAfterBreak="0">
     <w:nsid w:val="7A3C17A8"/>
     <w:multiLevelType w:val="hybridMultilevel"/>
     <w:tmpl w:val="8A3A6F6C"/>
@@ -10947,7 +9219,7 @@
       </w:rPr>
     </w:lvl>
   </w:abstractNum>
-  <w:abstractNum w:abstractNumId="76" w15:restartNumberingAfterBreak="0">
+  <w:abstractNum w:abstractNumId="77" w15:restartNumberingAfterBreak="0">
     <w:nsid w:val="7B9B432B"/>
     <w:multiLevelType w:val="hybridMultilevel"/>
     <w:tmpl w:val="FFBC90B2"/>
@@ -11060,7 +9332,7 @@
       </w:rPr>
     </w:lvl>
   </w:abstractNum>
-  <w:abstractNum w:abstractNumId="77" w15:restartNumberingAfterBreak="0">
+  <w:abstractNum w:abstractNumId="78" w15:restartNumberingAfterBreak="0">
     <w:nsid w:val="7F9A06D2"/>
     <w:multiLevelType w:val="hybridMultilevel"/>
     <w:tmpl w:val="AD3A3E7E"/>
@@ -11175,7 +9447,7 @@
     </w:lvl>
   </w:abstractNum>
   <w:num w:numId="1" w16cid:durableId="283317400">
-    <w:abstractNumId w:val="66"/>
+    <w:abstractNumId w:val="67"/>
   </w:num>
   <w:num w:numId="2" w16cid:durableId="133370997">
     <w:abstractNumId w:val="6"/>
@@ -11190,7 +9462,7 @@
     <w:abstractNumId w:val="33"/>
   </w:num>
   <w:num w:numId="6" w16cid:durableId="395012634">
-    <w:abstractNumId w:val="69"/>
+    <w:abstractNumId w:val="70"/>
   </w:num>
   <w:num w:numId="7" w16cid:durableId="951326616">
     <w:abstractNumId w:val="30"/>
@@ -11202,10 +9474,10 @@
     <w:abstractNumId w:val="16"/>
   </w:num>
   <w:num w:numId="10" w16cid:durableId="1694191537">
-    <w:abstractNumId w:val="77"/>
+    <w:abstractNumId w:val="78"/>
   </w:num>
   <w:num w:numId="11" w16cid:durableId="1918443478">
-    <w:abstractNumId w:val="72"/>
+    <w:abstractNumId w:val="73"/>
   </w:num>
   <w:num w:numId="12" w16cid:durableId="1037698301">
     <w:abstractNumId w:val="1"/>
@@ -11214,7 +9486,7 @@
     <w:abstractNumId w:val="35"/>
   </w:num>
   <w:num w:numId="14" w16cid:durableId="441919138">
-    <w:abstractNumId w:val="74"/>
+    <w:abstractNumId w:val="75"/>
   </w:num>
   <w:num w:numId="15" w16cid:durableId="179510703">
     <w:abstractNumId w:val="3"/>
@@ -11229,7 +9501,7 @@
     <w:abstractNumId w:val="5"/>
   </w:num>
   <w:num w:numId="19" w16cid:durableId="589779244">
-    <w:abstractNumId w:val="67"/>
+    <w:abstractNumId w:val="68"/>
   </w:num>
   <w:num w:numId="20" w16cid:durableId="1678187624">
     <w:abstractNumId w:val="12"/>
@@ -11238,13 +9510,13 @@
     <w:abstractNumId w:val="36"/>
   </w:num>
   <w:num w:numId="22" w16cid:durableId="754784430">
-    <w:abstractNumId w:val="53"/>
+    <w:abstractNumId w:val="54"/>
   </w:num>
   <w:num w:numId="23" w16cid:durableId="284703170">
     <w:abstractNumId w:val="27"/>
   </w:num>
   <w:num w:numId="24" w16cid:durableId="67776856">
-    <w:abstractNumId w:val="56"/>
+    <w:abstractNumId w:val="57"/>
   </w:num>
   <w:num w:numId="25" w16cid:durableId="1969775875">
     <w:abstractNumId w:val="13"/>
@@ -11256,10 +9528,10 @@
     <w:abstractNumId w:val="18"/>
   </w:num>
   <w:num w:numId="28" w16cid:durableId="2093818591">
-    <w:abstractNumId w:val="65"/>
+    <w:abstractNumId w:val="66"/>
   </w:num>
   <w:num w:numId="29" w16cid:durableId="1176918667">
-    <w:abstractNumId w:val="59"/>
+    <w:abstractNumId w:val="60"/>
   </w:num>
   <w:num w:numId="30" w16cid:durableId="63142479">
     <w:abstractNumId w:val="8"/>
@@ -11268,13 +9540,13 @@
     <w:abstractNumId w:val="19"/>
   </w:num>
   <w:num w:numId="32" w16cid:durableId="2082293646">
-    <w:abstractNumId w:val="54"/>
+    <w:abstractNumId w:val="55"/>
   </w:num>
   <w:num w:numId="33" w16cid:durableId="986128604">
     <w:abstractNumId w:val="29"/>
   </w:num>
   <w:num w:numId="34" w16cid:durableId="590966363">
-    <w:abstractNumId w:val="63"/>
+    <w:abstractNumId w:val="64"/>
   </w:num>
   <w:num w:numId="35" w16cid:durableId="1986348154">
     <w:abstractNumId w:val="31"/>
@@ -11283,7 +9555,7 @@
     <w:abstractNumId w:val="2"/>
   </w:num>
   <w:num w:numId="37" w16cid:durableId="1645696577">
-    <w:abstractNumId w:val="51"/>
+    <w:abstractNumId w:val="52"/>
   </w:num>
   <w:num w:numId="38" w16cid:durableId="191652466">
     <w:abstractNumId w:val="7"/>
@@ -11292,25 +9564,25 @@
     <w:abstractNumId w:val="42"/>
   </w:num>
   <w:num w:numId="40" w16cid:durableId="2008820616">
-    <w:abstractNumId w:val="49"/>
+    <w:abstractNumId w:val="50"/>
   </w:num>
   <w:num w:numId="41" w16cid:durableId="335111675">
-    <w:abstractNumId w:val="58"/>
+    <w:abstractNumId w:val="59"/>
   </w:num>
   <w:num w:numId="42" w16cid:durableId="556821746">
     <w:abstractNumId w:val="41"/>
   </w:num>
   <w:num w:numId="43" w16cid:durableId="159278872">
-    <w:abstractNumId w:val="50"/>
+    <w:abstractNumId w:val="51"/>
   </w:num>
   <w:num w:numId="44" w16cid:durableId="305162849">
-    <w:abstractNumId w:val="46"/>
+    <w:abstractNumId w:val="47"/>
   </w:num>
   <w:num w:numId="45" w16cid:durableId="212549219">
     <w:abstractNumId w:val="26"/>
   </w:num>
   <w:num w:numId="46" w16cid:durableId="580911199">
-    <w:abstractNumId w:val="60"/>
+    <w:abstractNumId w:val="61"/>
   </w:num>
   <w:num w:numId="47" w16cid:durableId="1792698862">
     <w:abstractNumId w:val="21"/>
@@ -11319,34 +9591,34 @@
     <w:abstractNumId w:val="32"/>
   </w:num>
   <w:num w:numId="49" w16cid:durableId="1283999083">
-    <w:abstractNumId w:val="55"/>
+    <w:abstractNumId w:val="56"/>
   </w:num>
   <w:num w:numId="50" w16cid:durableId="349915205">
     <w:abstractNumId w:val="40"/>
   </w:num>
   <w:num w:numId="51" w16cid:durableId="269237912">
-    <w:abstractNumId w:val="76"/>
+    <w:abstractNumId w:val="77"/>
   </w:num>
   <w:num w:numId="52" w16cid:durableId="827357524">
-    <w:abstractNumId w:val="62"/>
+    <w:abstractNumId w:val="63"/>
   </w:num>
   <w:num w:numId="53" w16cid:durableId="19210000">
     <w:abstractNumId w:val="9"/>
   </w:num>
   <w:num w:numId="54" w16cid:durableId="932973701">
-    <w:abstractNumId w:val="75"/>
+    <w:abstractNumId w:val="76"/>
   </w:num>
   <w:num w:numId="55" w16cid:durableId="927690597">
-    <w:abstractNumId w:val="52"/>
+    <w:abstractNumId w:val="53"/>
   </w:num>
   <w:num w:numId="56" w16cid:durableId="1071847223">
-    <w:abstractNumId w:val="47"/>
+    <w:abstractNumId w:val="48"/>
   </w:num>
   <w:num w:numId="57" w16cid:durableId="1820922380">
-    <w:abstractNumId w:val="73"/>
+    <w:abstractNumId w:val="74"/>
   </w:num>
   <w:num w:numId="58" w16cid:durableId="1385910356">
-    <w:abstractNumId w:val="70"/>
+    <w:abstractNumId w:val="71"/>
   </w:num>
   <w:num w:numId="59" w16cid:durableId="1581401217">
     <w:abstractNumId w:val="0"/>
@@ -11358,28 +9630,28 @@
     <w:abstractNumId w:val="43"/>
   </w:num>
   <w:num w:numId="62" w16cid:durableId="5400708">
-    <w:abstractNumId w:val="71"/>
+    <w:abstractNumId w:val="72"/>
   </w:num>
   <w:num w:numId="63" w16cid:durableId="1325742338">
     <w:abstractNumId w:val="28"/>
   </w:num>
   <w:num w:numId="64" w16cid:durableId="510340024">
-    <w:abstractNumId w:val="57"/>
+    <w:abstractNumId w:val="58"/>
   </w:num>
   <w:num w:numId="65" w16cid:durableId="985932951">
-    <w:abstractNumId w:val="64"/>
+    <w:abstractNumId w:val="65"/>
   </w:num>
   <w:num w:numId="66" w16cid:durableId="694312808">
-    <w:abstractNumId w:val="48"/>
+    <w:abstractNumId w:val="49"/>
   </w:num>
   <w:num w:numId="67" w16cid:durableId="286664819">
-    <w:abstractNumId w:val="68"/>
+    <w:abstractNumId w:val="69"/>
   </w:num>
   <w:num w:numId="68" w16cid:durableId="826744959">
     <w:abstractNumId w:val="37"/>
   </w:num>
   <w:num w:numId="69" w16cid:durableId="1876573230">
-    <w:abstractNumId w:val="61"/>
+    <w:abstractNumId w:val="62"/>
   </w:num>
   <w:num w:numId="70" w16cid:durableId="958148859">
     <w:abstractNumId w:val="45"/>
@@ -11407,6 +9679,9 @@
   </w:num>
   <w:num w:numId="78" w16cid:durableId="1156267419">
     <w:abstractNumId w:val="15"/>
+  </w:num>
+  <w:num w:numId="79" w16cid:durableId="1161433740">
+    <w:abstractNumId w:val="46"/>
   </w:num>
 </w:numbering>
 </file>
@@ -11875,7 +10150,6 @@
   <w:style w:type="character" w:default="1" w:styleId="DefaultParagraphFont">
     <w:name w:val="Default Paragraph Font"/>
     <w:uiPriority w:val="1"/>
-    <w:semiHidden/>
     <w:unhideWhenUsed/>
   </w:style>
   <w:style w:type="table" w:default="1" w:styleId="TableNormal">
